--- a/Note 3-1/Betriebsanleitung.docx
+++ b/Note 3-1/Betriebsanleitung.docx
@@ -28,7 +28,14 @@
           <w:b/>
           <w:sz w:val="56"/>
         </w:rPr>
-        <w:t xml:space="preserve">dokumentation </w:t>
+        <w:t>anleitung</w:t>
+      </w:r>
+      <w:r>
+        <w:rPr>
+          <w:b/>
+          <w:sz w:val="56"/>
+        </w:rPr>
+        <w:t xml:space="preserve"> </w:t>
       </w:r>
       <w:r>
         <w:rPr>
@@ -70,6 +77,14 @@
         </w:rPr>
         <w:t>Systemvoraussetzungen / Installation</w:t>
       </w:r>
+      <w:r>
+        <w:rPr>
+          <w:rFonts w:cs="Arial"/>
+          <w:i/>
+          <w:sz w:val="36"/>
+        </w:rPr>
+        <w:t xml:space="preserve"> / FAQ</w:t>
+      </w:r>
     </w:p>
     <w:p>
       <w:pPr>
@@ -118,6 +133,38 @@
           <w:sz w:val="36"/>
         </w:rPr>
       </w:pPr>
+      <w:r>
+        <w:rPr>
+          <w:rFonts w:cs="Arial"/>
+          <w:noProof/>
+          <w:sz w:val="36"/>
+        </w:rPr>
+        <w:pict>
+          <v:shapetype id="_x0000_t75" coordsize="21600,21600" o:spt="75" o:preferrelative="t" path="m@4@5l@4@11@9@11@9@5xe" filled="f" stroked="f">
+            <v:stroke joinstyle="miter"/>
+            <v:formulas>
+              <v:f eqn="if lineDrawn pixelLineWidth 0"/>
+              <v:f eqn="sum @0 1 0"/>
+              <v:f eqn="sum 0 0 @1"/>
+              <v:f eqn="prod @2 1 2"/>
+              <v:f eqn="prod @3 21600 pixelWidth"/>
+              <v:f eqn="prod @3 21600 pixelHeight"/>
+              <v:f eqn="sum @0 0 1"/>
+              <v:f eqn="prod @6 1 2"/>
+              <v:f eqn="prod @7 21600 pixelWidth"/>
+              <v:f eqn="sum @8 21600 0"/>
+              <v:f eqn="prod @7 21600 pixelHeight"/>
+              <v:f eqn="sum @10 21600 0"/>
+            </v:formulas>
+            <v:path o:extrusionok="f" gradientshapeok="t" o:connecttype="rect"/>
+            <o:lock v:ext="edit" aspectratio="t"/>
+          </v:shapetype>
+          <v:shape id="_x0000_s1039" type="#_x0000_t75" style="position:absolute;margin-left:47.05pt;margin-top:132.2pt;width:366.35pt;height:366.35pt;z-index:-1;mso-position-horizontal:absolute;mso-position-horizontal-relative:margin;mso-position-vertical-relative:margin;mso-width-relative:page;mso-height-relative:page" wrapcoords="-35 0 -35 21565 21600 21565 21600 0 -35 0">
+            <v:imagedata r:id="rId9" o:title="spielbrett_entwurf"/>
+            <w10:wrap type="square" anchorx="margin" anchory="margin"/>
+          </v:shape>
+        </w:pict>
+      </w:r>
     </w:p>
     <w:p>
       <w:pPr>
@@ -313,18 +360,8 @@
           <w:szCs w:val="26"/>
         </w:rPr>
         <w:tab/>
-        <w:t xml:space="preserve">Fabio </w:t>
-      </w:r>
-      <w:proofErr w:type="spellStart"/>
-      <w:r>
-        <w:rPr>
-          <w:rFonts w:cs="Arial"/>
-          <w:sz w:val="26"/>
-          <w:szCs w:val="26"/>
-        </w:rPr>
-        <w:t>Litscher</w:t>
-      </w:r>
-      <w:proofErr w:type="spellEnd"/>
+        <w:t>Fabio Litscher</w:t>
+      </w:r>
     </w:p>
     <w:p>
       <w:pPr>
@@ -413,7 +450,7 @@
           <w:sz w:val="26"/>
           <w:szCs w:val="26"/>
         </w:rPr>
-        <w:t>04.06.2014</w:t>
+        <w:t>06.06.2014</w:t>
       </w:r>
       <w:r>
         <w:rPr>
@@ -491,7 +528,7 @@
         </w:rPr>
         <w:fldChar w:fldCharType="separate"/>
       </w:r>
-      <w:hyperlink w:anchor="_Toc389633044" w:history="1">
+      <w:hyperlink w:anchor="_Toc389817044" w:history="1">
         <w:r>
           <w:rPr>
             <w:rStyle w:val="Hyperlink"/>
@@ -514,7 +551,7 @@
             <w:rFonts w:eastAsia="Arial"/>
             <w:noProof/>
           </w:rPr>
-          <w:t>Systemvoraussetzungen</w:t>
+          <w:t>Installation / Start des Programms</w:t>
         </w:r>
         <w:r>
           <w:rPr>
@@ -535,7 +572,7 @@
             <w:noProof/>
             <w:webHidden/>
           </w:rPr>
-          <w:instrText xml:space="preserve"> PAGEREF _Toc389633044 \h </w:instrText>
+          <w:instrText xml:space="preserve"> PAGEREF _Toc389817044 \h </w:instrText>
         </w:r>
         <w:r>
           <w:rPr>
@@ -579,7 +616,7 @@
           <w:szCs w:val="22"/>
         </w:rPr>
       </w:pPr>
-      <w:hyperlink w:anchor="_Toc389633045" w:history="1">
+      <w:hyperlink w:anchor="_Toc389817045" w:history="1">
         <w:r>
           <w:rPr>
             <w:rStyle w:val="Hyperlink"/>
@@ -602,7 +639,7 @@
             <w:rFonts w:eastAsia="Arial"/>
             <w:noProof/>
           </w:rPr>
-          <w:t>Betriebssystem</w:t>
+          <w:t>Ordnerstruktur</w:t>
         </w:r>
         <w:r>
           <w:rPr>
@@ -623,7 +660,7 @@
             <w:noProof/>
             <w:webHidden/>
           </w:rPr>
-          <w:instrText xml:space="preserve"> PAGEREF _Toc389633045 \h </w:instrText>
+          <w:instrText xml:space="preserve"> PAGEREF _Toc389817045 \h </w:instrText>
         </w:r>
         <w:r>
           <w:rPr>
@@ -667,7 +704,7 @@
           <w:szCs w:val="22"/>
         </w:rPr>
       </w:pPr>
-      <w:hyperlink w:anchor="_Toc389633046" w:history="1">
+      <w:hyperlink w:anchor="_Toc389817046" w:history="1">
         <w:r>
           <w:rPr>
             <w:rStyle w:val="Hyperlink"/>
@@ -690,7 +727,7 @@
             <w:rFonts w:eastAsia="Arial"/>
             <w:noProof/>
           </w:rPr>
-          <w:t>.NET Version</w:t>
+          <w:t>Systemvoraussetzungen</w:t>
         </w:r>
         <w:r>
           <w:rPr>
@@ -711,7 +748,7 @@
             <w:noProof/>
             <w:webHidden/>
           </w:rPr>
-          <w:instrText xml:space="preserve"> PAGEREF _Toc389633046 \h </w:instrText>
+          <w:instrText xml:space="preserve"> PAGEREF _Toc389817046 \h </w:instrText>
         </w:r>
         <w:r>
           <w:rPr>
@@ -744,9 +781,9 @@
     </w:p>
     <w:p>
       <w:pPr>
-        <w:pStyle w:val="Verzeichnis2"/>
-        <w:tabs>
-          <w:tab w:val="left" w:pos="880"/>
+        <w:pStyle w:val="Verzeichnis3"/>
+        <w:tabs>
+          <w:tab w:val="left" w:pos="1320"/>
           <w:tab w:val="right" w:pos="9205"/>
         </w:tabs>
         <w:rPr>
@@ -755,14 +792,14 @@
           <w:szCs w:val="22"/>
         </w:rPr>
       </w:pPr>
-      <w:hyperlink w:anchor="_Toc389633047" w:history="1">
+      <w:hyperlink w:anchor="_Toc389817047" w:history="1">
         <w:r>
           <w:rPr>
             <w:rStyle w:val="Hyperlink"/>
             <w:rFonts w:eastAsia="Arial"/>
             <w:noProof/>
           </w:rPr>
-          <w:t>1.3.</w:t>
+          <w:t>1.2.1.</w:t>
         </w:r>
         <w:r>
           <w:rPr>
@@ -778,7 +815,7 @@
             <w:rFonts w:eastAsia="Arial"/>
             <w:noProof/>
           </w:rPr>
-          <w:t>Verwendete Entwicklungsumgebung</w:t>
+          <w:t>Betriebssystem</w:t>
         </w:r>
         <w:r>
           <w:rPr>
@@ -799,7 +836,7 @@
             <w:noProof/>
             <w:webHidden/>
           </w:rPr>
-          <w:instrText xml:space="preserve"> PAGEREF _Toc389633047 \h </w:instrText>
+          <w:instrText xml:space="preserve"> PAGEREF _Toc389817047 \h </w:instrText>
         </w:r>
         <w:r>
           <w:rPr>
@@ -832,9 +869,9 @@
     </w:p>
     <w:p>
       <w:pPr>
-        <w:pStyle w:val="Verzeichnis1"/>
-        <w:tabs>
-          <w:tab w:val="left" w:pos="440"/>
+        <w:pStyle w:val="Verzeichnis3"/>
+        <w:tabs>
+          <w:tab w:val="left" w:pos="1320"/>
           <w:tab w:val="right" w:pos="9205"/>
         </w:tabs>
         <w:rPr>
@@ -843,14 +880,14 @@
           <w:szCs w:val="22"/>
         </w:rPr>
       </w:pPr>
-      <w:hyperlink w:anchor="_Toc389633048" w:history="1">
+      <w:hyperlink w:anchor="_Toc389817048" w:history="1">
         <w:r>
           <w:rPr>
             <w:rStyle w:val="Hyperlink"/>
             <w:rFonts w:eastAsia="Arial"/>
             <w:noProof/>
           </w:rPr>
-          <w:t>2.</w:t>
+          <w:t>1.2.2.</w:t>
         </w:r>
         <w:r>
           <w:rPr>
@@ -866,7 +903,7 @@
             <w:rFonts w:eastAsia="Arial"/>
             <w:noProof/>
           </w:rPr>
-          <w:t>Installation / Start des Programms</w:t>
+          <w:t>.NET Version</w:t>
         </w:r>
         <w:r>
           <w:rPr>
@@ -887,7 +924,7 @@
             <w:noProof/>
             <w:webHidden/>
           </w:rPr>
-          <w:instrText xml:space="preserve"> PAGEREF _Toc389633048 \h </w:instrText>
+          <w:instrText xml:space="preserve"> PAGEREF _Toc389817048 \h </w:instrText>
         </w:r>
         <w:r>
           <w:rPr>
@@ -907,7 +944,7 @@
             <w:noProof/>
             <w:webHidden/>
           </w:rPr>
-          <w:t>4</w:t>
+          <w:t>3</w:t>
         </w:r>
         <w:r>
           <w:rPr>
@@ -931,14 +968,14 @@
           <w:szCs w:val="22"/>
         </w:rPr>
       </w:pPr>
-      <w:hyperlink w:anchor="_Toc389633049" w:history="1">
+      <w:hyperlink w:anchor="_Toc389817049" w:history="1">
         <w:r>
           <w:rPr>
             <w:rStyle w:val="Hyperlink"/>
             <w:rFonts w:eastAsia="Arial"/>
             <w:noProof/>
           </w:rPr>
-          <w:t>2.1.</w:t>
+          <w:t>1.3.</w:t>
         </w:r>
         <w:r>
           <w:rPr>
@@ -954,7 +991,7 @@
             <w:rFonts w:eastAsia="Arial"/>
             <w:noProof/>
           </w:rPr>
-          <w:t>Nötige Dateien</w:t>
+          <w:t>Spiel starten</w:t>
         </w:r>
         <w:r>
           <w:rPr>
@@ -975,7 +1012,7 @@
             <w:noProof/>
             <w:webHidden/>
           </w:rPr>
-          <w:instrText xml:space="preserve"> PAGEREF _Toc389633049 \h </w:instrText>
+          <w:instrText xml:space="preserve"> PAGEREF _Toc389817049 \h </w:instrText>
         </w:r>
         <w:r>
           <w:rPr>
@@ -995,7 +1032,7 @@
             <w:noProof/>
             <w:webHidden/>
           </w:rPr>
-          <w:t>4</w:t>
+          <w:t>3</w:t>
         </w:r>
         <w:r>
           <w:rPr>
@@ -1019,14 +1056,14 @@
           <w:szCs w:val="22"/>
         </w:rPr>
       </w:pPr>
-      <w:hyperlink w:anchor="_Toc389633050" w:history="1">
+      <w:hyperlink w:anchor="_Toc389817050" w:history="1">
         <w:r>
           <w:rPr>
             <w:rStyle w:val="Hyperlink"/>
             <w:rFonts w:eastAsia="Arial"/>
             <w:noProof/>
           </w:rPr>
-          <w:t>2.2.</w:t>
+          <w:t>1.4.</w:t>
         </w:r>
         <w:r>
           <w:rPr>
@@ -1042,7 +1079,7 @@
             <w:rFonts w:eastAsia="Arial"/>
             <w:noProof/>
           </w:rPr>
-          <w:t>Spiel starten</w:t>
+          <w:t>Mögliche Fehler</w:t>
         </w:r>
         <w:r>
           <w:rPr>
@@ -1063,7 +1100,7 @@
             <w:noProof/>
             <w:webHidden/>
           </w:rPr>
-          <w:instrText xml:space="preserve"> PAGEREF _Toc389633050 \h </w:instrText>
+          <w:instrText xml:space="preserve"> PAGEREF _Toc389817050 \h </w:instrText>
         </w:r>
         <w:r>
           <w:rPr>
@@ -1083,7 +1120,1031 @@
             <w:noProof/>
             <w:webHidden/>
           </w:rPr>
+          <w:t>3</w:t>
+        </w:r>
+        <w:r>
+          <w:rPr>
+            <w:noProof/>
+            <w:webHidden/>
+          </w:rPr>
+          <w:fldChar w:fldCharType="end"/>
+        </w:r>
+      </w:hyperlink>
+    </w:p>
+    <w:p>
+      <w:pPr>
+        <w:pStyle w:val="Verzeichnis1"/>
+        <w:tabs>
+          <w:tab w:val="left" w:pos="440"/>
+          <w:tab w:val="right" w:pos="9205"/>
+        </w:tabs>
+        <w:rPr>
+          <w:rFonts w:ascii="Calibri" w:hAnsi="Calibri"/>
+          <w:noProof/>
+          <w:szCs w:val="22"/>
+        </w:rPr>
+      </w:pPr>
+      <w:hyperlink w:anchor="_Toc389817051" w:history="1">
+        <w:r>
+          <w:rPr>
+            <w:rStyle w:val="Hyperlink"/>
+            <w:rFonts w:eastAsia="Arial"/>
+            <w:noProof/>
+          </w:rPr>
+          <w:t>2.</w:t>
+        </w:r>
+        <w:r>
+          <w:rPr>
+            <w:rFonts w:ascii="Calibri" w:hAnsi="Calibri"/>
+            <w:noProof/>
+            <w:szCs w:val="22"/>
+          </w:rPr>
+          <w:tab/>
+        </w:r>
+        <w:r>
+          <w:rPr>
+            <w:rStyle w:val="Hyperlink"/>
+            <w:rFonts w:eastAsia="Arial"/>
+            <w:noProof/>
+          </w:rPr>
+          <w:t>Benutzeroberfläche</w:t>
+        </w:r>
+        <w:r>
+          <w:rPr>
+            <w:noProof/>
+            <w:webHidden/>
+          </w:rPr>
+          <w:tab/>
+        </w:r>
+        <w:r>
+          <w:rPr>
+            <w:noProof/>
+            <w:webHidden/>
+          </w:rPr>
+          <w:fldChar w:fldCharType="begin"/>
+        </w:r>
+        <w:r>
+          <w:rPr>
+            <w:noProof/>
+            <w:webHidden/>
+          </w:rPr>
+          <w:instrText xml:space="preserve"> PAGEREF _Toc389817051 \h </w:instrText>
+        </w:r>
+        <w:r>
+          <w:rPr>
+            <w:noProof/>
+            <w:webHidden/>
+          </w:rPr>
+        </w:r>
+        <w:r>
+          <w:rPr>
+            <w:noProof/>
+            <w:webHidden/>
+          </w:rPr>
+          <w:fldChar w:fldCharType="separate"/>
+        </w:r>
+        <w:r>
+          <w:rPr>
+            <w:noProof/>
+            <w:webHidden/>
+          </w:rPr>
           <w:t>4</w:t>
+        </w:r>
+        <w:r>
+          <w:rPr>
+            <w:noProof/>
+            <w:webHidden/>
+          </w:rPr>
+          <w:fldChar w:fldCharType="end"/>
+        </w:r>
+      </w:hyperlink>
+    </w:p>
+    <w:p>
+      <w:pPr>
+        <w:pStyle w:val="Verzeichnis3"/>
+        <w:tabs>
+          <w:tab w:val="left" w:pos="1320"/>
+          <w:tab w:val="right" w:pos="9205"/>
+        </w:tabs>
+        <w:rPr>
+          <w:rFonts w:ascii="Calibri" w:hAnsi="Calibri"/>
+          <w:noProof/>
+          <w:szCs w:val="22"/>
+        </w:rPr>
+      </w:pPr>
+      <w:hyperlink w:anchor="_Toc389817052" w:history="1">
+        <w:r>
+          <w:rPr>
+            <w:rStyle w:val="Hyperlink"/>
+            <w:rFonts w:eastAsia="Arial"/>
+            <w:noProof/>
+          </w:rPr>
+          <w:t>2.1.1.</w:t>
+        </w:r>
+        <w:r>
+          <w:rPr>
+            <w:rFonts w:ascii="Calibri" w:hAnsi="Calibri"/>
+            <w:noProof/>
+            <w:szCs w:val="22"/>
+          </w:rPr>
+          <w:tab/>
+        </w:r>
+        <w:r>
+          <w:rPr>
+            <w:rStyle w:val="Hyperlink"/>
+            <w:rFonts w:eastAsia="Arial"/>
+            <w:noProof/>
+          </w:rPr>
+          <w:t>Wo ist was zu finden</w:t>
+        </w:r>
+        <w:r>
+          <w:rPr>
+            <w:noProof/>
+            <w:webHidden/>
+          </w:rPr>
+          <w:tab/>
+        </w:r>
+        <w:r>
+          <w:rPr>
+            <w:noProof/>
+            <w:webHidden/>
+          </w:rPr>
+          <w:fldChar w:fldCharType="begin"/>
+        </w:r>
+        <w:r>
+          <w:rPr>
+            <w:noProof/>
+            <w:webHidden/>
+          </w:rPr>
+          <w:instrText xml:space="preserve"> PAGEREF _Toc389817052 \h </w:instrText>
+        </w:r>
+        <w:r>
+          <w:rPr>
+            <w:noProof/>
+            <w:webHidden/>
+          </w:rPr>
+        </w:r>
+        <w:r>
+          <w:rPr>
+            <w:noProof/>
+            <w:webHidden/>
+          </w:rPr>
+          <w:fldChar w:fldCharType="separate"/>
+        </w:r>
+        <w:r>
+          <w:rPr>
+            <w:noProof/>
+            <w:webHidden/>
+          </w:rPr>
+          <w:t>4</w:t>
+        </w:r>
+        <w:r>
+          <w:rPr>
+            <w:noProof/>
+            <w:webHidden/>
+          </w:rPr>
+          <w:fldChar w:fldCharType="end"/>
+        </w:r>
+      </w:hyperlink>
+    </w:p>
+    <w:p>
+      <w:pPr>
+        <w:pStyle w:val="Verzeichnis1"/>
+        <w:tabs>
+          <w:tab w:val="left" w:pos="440"/>
+          <w:tab w:val="right" w:pos="9205"/>
+        </w:tabs>
+        <w:rPr>
+          <w:rFonts w:ascii="Calibri" w:hAnsi="Calibri"/>
+          <w:noProof/>
+          <w:szCs w:val="22"/>
+        </w:rPr>
+      </w:pPr>
+      <w:hyperlink w:anchor="_Toc389817053" w:history="1">
+        <w:r>
+          <w:rPr>
+            <w:rStyle w:val="Hyperlink"/>
+            <w:rFonts w:eastAsia="Arial"/>
+            <w:noProof/>
+          </w:rPr>
+          <w:t>3.</w:t>
+        </w:r>
+        <w:r>
+          <w:rPr>
+            <w:rFonts w:ascii="Calibri" w:hAnsi="Calibri"/>
+            <w:noProof/>
+            <w:szCs w:val="22"/>
+          </w:rPr>
+          <w:tab/>
+        </w:r>
+        <w:r>
+          <w:rPr>
+            <w:rStyle w:val="Hyperlink"/>
+            <w:rFonts w:eastAsia="Arial"/>
+            <w:noProof/>
+          </w:rPr>
+          <w:t>Spielregeln</w:t>
+        </w:r>
+        <w:r>
+          <w:rPr>
+            <w:noProof/>
+            <w:webHidden/>
+          </w:rPr>
+          <w:tab/>
+        </w:r>
+        <w:r>
+          <w:rPr>
+            <w:noProof/>
+            <w:webHidden/>
+          </w:rPr>
+          <w:fldChar w:fldCharType="begin"/>
+        </w:r>
+        <w:r>
+          <w:rPr>
+            <w:noProof/>
+            <w:webHidden/>
+          </w:rPr>
+          <w:instrText xml:space="preserve"> PAGEREF _Toc389817053 \h </w:instrText>
+        </w:r>
+        <w:r>
+          <w:rPr>
+            <w:noProof/>
+            <w:webHidden/>
+          </w:rPr>
+        </w:r>
+        <w:r>
+          <w:rPr>
+            <w:noProof/>
+            <w:webHidden/>
+          </w:rPr>
+          <w:fldChar w:fldCharType="separate"/>
+        </w:r>
+        <w:r>
+          <w:rPr>
+            <w:noProof/>
+            <w:webHidden/>
+          </w:rPr>
+          <w:t>5</w:t>
+        </w:r>
+        <w:r>
+          <w:rPr>
+            <w:noProof/>
+            <w:webHidden/>
+          </w:rPr>
+          <w:fldChar w:fldCharType="end"/>
+        </w:r>
+      </w:hyperlink>
+    </w:p>
+    <w:p>
+      <w:pPr>
+        <w:pStyle w:val="Verzeichnis2"/>
+        <w:tabs>
+          <w:tab w:val="left" w:pos="880"/>
+          <w:tab w:val="right" w:pos="9205"/>
+        </w:tabs>
+        <w:rPr>
+          <w:rFonts w:ascii="Calibri" w:hAnsi="Calibri"/>
+          <w:noProof/>
+          <w:szCs w:val="22"/>
+        </w:rPr>
+      </w:pPr>
+      <w:hyperlink w:anchor="_Toc389817054" w:history="1">
+        <w:r>
+          <w:rPr>
+            <w:rStyle w:val="Hyperlink"/>
+            <w:rFonts w:eastAsia="Arial"/>
+            <w:noProof/>
+          </w:rPr>
+          <w:t>3.1.</w:t>
+        </w:r>
+        <w:r>
+          <w:rPr>
+            <w:rFonts w:ascii="Calibri" w:hAnsi="Calibri"/>
+            <w:noProof/>
+            <w:szCs w:val="22"/>
+          </w:rPr>
+          <w:tab/>
+        </w:r>
+        <w:r>
+          <w:rPr>
+            <w:rStyle w:val="Hyperlink"/>
+            <w:rFonts w:eastAsia="Arial"/>
+            <w:noProof/>
+          </w:rPr>
+          <w:t>Platzierung des Spielbretts und der Spielsteine</w:t>
+        </w:r>
+        <w:r>
+          <w:rPr>
+            <w:noProof/>
+            <w:webHidden/>
+          </w:rPr>
+          <w:tab/>
+        </w:r>
+        <w:r>
+          <w:rPr>
+            <w:noProof/>
+            <w:webHidden/>
+          </w:rPr>
+          <w:fldChar w:fldCharType="begin"/>
+        </w:r>
+        <w:r>
+          <w:rPr>
+            <w:noProof/>
+            <w:webHidden/>
+          </w:rPr>
+          <w:instrText xml:space="preserve"> PAGEREF _Toc389817054 \h </w:instrText>
+        </w:r>
+        <w:r>
+          <w:rPr>
+            <w:noProof/>
+            <w:webHidden/>
+          </w:rPr>
+        </w:r>
+        <w:r>
+          <w:rPr>
+            <w:noProof/>
+            <w:webHidden/>
+          </w:rPr>
+          <w:fldChar w:fldCharType="separate"/>
+        </w:r>
+        <w:r>
+          <w:rPr>
+            <w:noProof/>
+            <w:webHidden/>
+          </w:rPr>
+          <w:t>5</w:t>
+        </w:r>
+        <w:r>
+          <w:rPr>
+            <w:noProof/>
+            <w:webHidden/>
+          </w:rPr>
+          <w:fldChar w:fldCharType="end"/>
+        </w:r>
+      </w:hyperlink>
+    </w:p>
+    <w:p>
+      <w:pPr>
+        <w:pStyle w:val="Verzeichnis2"/>
+        <w:tabs>
+          <w:tab w:val="left" w:pos="880"/>
+          <w:tab w:val="right" w:pos="9205"/>
+        </w:tabs>
+        <w:rPr>
+          <w:rFonts w:ascii="Calibri" w:hAnsi="Calibri"/>
+          <w:noProof/>
+          <w:szCs w:val="22"/>
+        </w:rPr>
+      </w:pPr>
+      <w:hyperlink w:anchor="_Toc389817055" w:history="1">
+        <w:r>
+          <w:rPr>
+            <w:rStyle w:val="Hyperlink"/>
+            <w:rFonts w:eastAsia="Arial"/>
+            <w:noProof/>
+          </w:rPr>
+          <w:t>3.2.</w:t>
+        </w:r>
+        <w:r>
+          <w:rPr>
+            <w:rFonts w:ascii="Calibri" w:hAnsi="Calibri"/>
+            <w:noProof/>
+            <w:szCs w:val="22"/>
+          </w:rPr>
+          <w:tab/>
+        </w:r>
+        <w:r>
+          <w:rPr>
+            <w:rStyle w:val="Hyperlink"/>
+            <w:rFonts w:eastAsia="Arial"/>
+            <w:noProof/>
+          </w:rPr>
+          <w:t>Das Ziehen</w:t>
+        </w:r>
+        <w:r>
+          <w:rPr>
+            <w:noProof/>
+            <w:webHidden/>
+          </w:rPr>
+          <w:tab/>
+        </w:r>
+        <w:r>
+          <w:rPr>
+            <w:noProof/>
+            <w:webHidden/>
+          </w:rPr>
+          <w:fldChar w:fldCharType="begin"/>
+        </w:r>
+        <w:r>
+          <w:rPr>
+            <w:noProof/>
+            <w:webHidden/>
+          </w:rPr>
+          <w:instrText xml:space="preserve"> PAGEREF _Toc389817055 \h </w:instrText>
+        </w:r>
+        <w:r>
+          <w:rPr>
+            <w:noProof/>
+            <w:webHidden/>
+          </w:rPr>
+        </w:r>
+        <w:r>
+          <w:rPr>
+            <w:noProof/>
+            <w:webHidden/>
+          </w:rPr>
+          <w:fldChar w:fldCharType="separate"/>
+        </w:r>
+        <w:r>
+          <w:rPr>
+            <w:noProof/>
+            <w:webHidden/>
+          </w:rPr>
+          <w:t>5</w:t>
+        </w:r>
+        <w:r>
+          <w:rPr>
+            <w:noProof/>
+            <w:webHidden/>
+          </w:rPr>
+          <w:fldChar w:fldCharType="end"/>
+        </w:r>
+      </w:hyperlink>
+    </w:p>
+    <w:p>
+      <w:pPr>
+        <w:pStyle w:val="Verzeichnis2"/>
+        <w:tabs>
+          <w:tab w:val="left" w:pos="880"/>
+          <w:tab w:val="right" w:pos="9205"/>
+        </w:tabs>
+        <w:rPr>
+          <w:rFonts w:ascii="Calibri" w:hAnsi="Calibri"/>
+          <w:noProof/>
+          <w:szCs w:val="22"/>
+        </w:rPr>
+      </w:pPr>
+      <w:hyperlink w:anchor="_Toc389817056" w:history="1">
+        <w:r>
+          <w:rPr>
+            <w:rStyle w:val="Hyperlink"/>
+            <w:rFonts w:eastAsia="Arial"/>
+            <w:noProof/>
+          </w:rPr>
+          <w:t>3.3.</w:t>
+        </w:r>
+        <w:r>
+          <w:rPr>
+            <w:rFonts w:ascii="Calibri" w:hAnsi="Calibri"/>
+            <w:noProof/>
+            <w:szCs w:val="22"/>
+          </w:rPr>
+          <w:tab/>
+        </w:r>
+        <w:r>
+          <w:rPr>
+            <w:rStyle w:val="Hyperlink"/>
+            <w:rFonts w:eastAsia="Arial"/>
+            <w:noProof/>
+          </w:rPr>
+          <w:t>Das Schlagen</w:t>
+        </w:r>
+        <w:r>
+          <w:rPr>
+            <w:noProof/>
+            <w:webHidden/>
+          </w:rPr>
+          <w:tab/>
+        </w:r>
+        <w:r>
+          <w:rPr>
+            <w:noProof/>
+            <w:webHidden/>
+          </w:rPr>
+          <w:fldChar w:fldCharType="begin"/>
+        </w:r>
+        <w:r>
+          <w:rPr>
+            <w:noProof/>
+            <w:webHidden/>
+          </w:rPr>
+          <w:instrText xml:space="preserve"> PAGEREF _Toc389817056 \h </w:instrText>
+        </w:r>
+        <w:r>
+          <w:rPr>
+            <w:noProof/>
+            <w:webHidden/>
+          </w:rPr>
+        </w:r>
+        <w:r>
+          <w:rPr>
+            <w:noProof/>
+            <w:webHidden/>
+          </w:rPr>
+          <w:fldChar w:fldCharType="separate"/>
+        </w:r>
+        <w:r>
+          <w:rPr>
+            <w:noProof/>
+            <w:webHidden/>
+          </w:rPr>
+          <w:t>5</w:t>
+        </w:r>
+        <w:r>
+          <w:rPr>
+            <w:noProof/>
+            <w:webHidden/>
+          </w:rPr>
+          <w:fldChar w:fldCharType="end"/>
+        </w:r>
+      </w:hyperlink>
+    </w:p>
+    <w:p>
+      <w:pPr>
+        <w:pStyle w:val="Verzeichnis2"/>
+        <w:tabs>
+          <w:tab w:val="left" w:pos="880"/>
+          <w:tab w:val="right" w:pos="9205"/>
+        </w:tabs>
+        <w:rPr>
+          <w:rFonts w:ascii="Calibri" w:hAnsi="Calibri"/>
+          <w:noProof/>
+          <w:szCs w:val="22"/>
+        </w:rPr>
+      </w:pPr>
+      <w:hyperlink w:anchor="_Toc389817057" w:history="1">
+        <w:r>
+          <w:rPr>
+            <w:rStyle w:val="Hyperlink"/>
+            <w:rFonts w:eastAsia="Arial"/>
+            <w:noProof/>
+          </w:rPr>
+          <w:t>3.4.</w:t>
+        </w:r>
+        <w:r>
+          <w:rPr>
+            <w:rFonts w:ascii="Calibri" w:hAnsi="Calibri"/>
+            <w:noProof/>
+            <w:szCs w:val="22"/>
+          </w:rPr>
+          <w:tab/>
+        </w:r>
+        <w:r>
+          <w:rPr>
+            <w:rStyle w:val="Hyperlink"/>
+            <w:rFonts w:eastAsia="Arial"/>
+            <w:noProof/>
+          </w:rPr>
+          <w:t>Spielstein in Dame umwandeln</w:t>
+        </w:r>
+        <w:r>
+          <w:rPr>
+            <w:noProof/>
+            <w:webHidden/>
+          </w:rPr>
+          <w:tab/>
+        </w:r>
+        <w:r>
+          <w:rPr>
+            <w:noProof/>
+            <w:webHidden/>
+          </w:rPr>
+          <w:fldChar w:fldCharType="begin"/>
+        </w:r>
+        <w:r>
+          <w:rPr>
+            <w:noProof/>
+            <w:webHidden/>
+          </w:rPr>
+          <w:instrText xml:space="preserve"> PAGEREF _Toc389817057 \h </w:instrText>
+        </w:r>
+        <w:r>
+          <w:rPr>
+            <w:noProof/>
+            <w:webHidden/>
+          </w:rPr>
+        </w:r>
+        <w:r>
+          <w:rPr>
+            <w:noProof/>
+            <w:webHidden/>
+          </w:rPr>
+          <w:fldChar w:fldCharType="separate"/>
+        </w:r>
+        <w:r>
+          <w:rPr>
+            <w:noProof/>
+            <w:webHidden/>
+          </w:rPr>
+          <w:t>5</w:t>
+        </w:r>
+        <w:r>
+          <w:rPr>
+            <w:noProof/>
+            <w:webHidden/>
+          </w:rPr>
+          <w:fldChar w:fldCharType="end"/>
+        </w:r>
+      </w:hyperlink>
+    </w:p>
+    <w:p>
+      <w:pPr>
+        <w:pStyle w:val="Verzeichnis2"/>
+        <w:tabs>
+          <w:tab w:val="left" w:pos="880"/>
+          <w:tab w:val="right" w:pos="9205"/>
+        </w:tabs>
+        <w:rPr>
+          <w:rFonts w:ascii="Calibri" w:hAnsi="Calibri"/>
+          <w:noProof/>
+          <w:szCs w:val="22"/>
+        </w:rPr>
+      </w:pPr>
+      <w:hyperlink w:anchor="_Toc389817058" w:history="1">
+        <w:r>
+          <w:rPr>
+            <w:rStyle w:val="Hyperlink"/>
+            <w:rFonts w:eastAsia="Arial"/>
+            <w:noProof/>
+          </w:rPr>
+          <w:t>3.5.</w:t>
+        </w:r>
+        <w:r>
+          <w:rPr>
+            <w:rFonts w:ascii="Calibri" w:hAnsi="Calibri"/>
+            <w:noProof/>
+            <w:szCs w:val="22"/>
+          </w:rPr>
+          <w:tab/>
+        </w:r>
+        <w:r>
+          <w:rPr>
+            <w:rStyle w:val="Hyperlink"/>
+            <w:rFonts w:eastAsia="Arial"/>
+            <w:noProof/>
+          </w:rPr>
+          <w:t>Spielende</w:t>
+        </w:r>
+        <w:r>
+          <w:rPr>
+            <w:noProof/>
+            <w:webHidden/>
+          </w:rPr>
+          <w:tab/>
+        </w:r>
+        <w:r>
+          <w:rPr>
+            <w:noProof/>
+            <w:webHidden/>
+          </w:rPr>
+          <w:fldChar w:fldCharType="begin"/>
+        </w:r>
+        <w:r>
+          <w:rPr>
+            <w:noProof/>
+            <w:webHidden/>
+          </w:rPr>
+          <w:instrText xml:space="preserve"> PAGEREF _Toc389817058 \h </w:instrText>
+        </w:r>
+        <w:r>
+          <w:rPr>
+            <w:noProof/>
+            <w:webHidden/>
+          </w:rPr>
+        </w:r>
+        <w:r>
+          <w:rPr>
+            <w:noProof/>
+            <w:webHidden/>
+          </w:rPr>
+          <w:fldChar w:fldCharType="separate"/>
+        </w:r>
+        <w:r>
+          <w:rPr>
+            <w:noProof/>
+            <w:webHidden/>
+          </w:rPr>
+          <w:t>5</w:t>
+        </w:r>
+        <w:r>
+          <w:rPr>
+            <w:noProof/>
+            <w:webHidden/>
+          </w:rPr>
+          <w:fldChar w:fldCharType="end"/>
+        </w:r>
+      </w:hyperlink>
+    </w:p>
+    <w:p>
+      <w:pPr>
+        <w:pStyle w:val="Verzeichnis1"/>
+        <w:tabs>
+          <w:tab w:val="left" w:pos="440"/>
+          <w:tab w:val="right" w:pos="9205"/>
+        </w:tabs>
+        <w:rPr>
+          <w:rFonts w:ascii="Calibri" w:hAnsi="Calibri"/>
+          <w:noProof/>
+          <w:szCs w:val="22"/>
+        </w:rPr>
+      </w:pPr>
+      <w:hyperlink w:anchor="_Toc389817059" w:history="1">
+        <w:r>
+          <w:rPr>
+            <w:rStyle w:val="Hyperlink"/>
+            <w:rFonts w:eastAsia="Arial"/>
+            <w:noProof/>
+          </w:rPr>
+          <w:t>4.</w:t>
+        </w:r>
+        <w:r>
+          <w:rPr>
+            <w:rFonts w:ascii="Calibri" w:hAnsi="Calibri"/>
+            <w:noProof/>
+            <w:szCs w:val="22"/>
+          </w:rPr>
+          <w:tab/>
+        </w:r>
+        <w:r>
+          <w:rPr>
+            <w:rStyle w:val="Hyperlink"/>
+            <w:rFonts w:eastAsia="Arial"/>
+            <w:noProof/>
+          </w:rPr>
+          <w:t>FAQ</w:t>
+        </w:r>
+        <w:r>
+          <w:rPr>
+            <w:noProof/>
+            <w:webHidden/>
+          </w:rPr>
+          <w:tab/>
+        </w:r>
+        <w:r>
+          <w:rPr>
+            <w:noProof/>
+            <w:webHidden/>
+          </w:rPr>
+          <w:fldChar w:fldCharType="begin"/>
+        </w:r>
+        <w:r>
+          <w:rPr>
+            <w:noProof/>
+            <w:webHidden/>
+          </w:rPr>
+          <w:instrText xml:space="preserve"> PAGEREF _Toc389817059 \h </w:instrText>
+        </w:r>
+        <w:r>
+          <w:rPr>
+            <w:noProof/>
+            <w:webHidden/>
+          </w:rPr>
+        </w:r>
+        <w:r>
+          <w:rPr>
+            <w:noProof/>
+            <w:webHidden/>
+          </w:rPr>
+          <w:fldChar w:fldCharType="separate"/>
+        </w:r>
+        <w:r>
+          <w:rPr>
+            <w:noProof/>
+            <w:webHidden/>
+          </w:rPr>
+          <w:t>6</w:t>
+        </w:r>
+        <w:r>
+          <w:rPr>
+            <w:noProof/>
+            <w:webHidden/>
+          </w:rPr>
+          <w:fldChar w:fldCharType="end"/>
+        </w:r>
+      </w:hyperlink>
+    </w:p>
+    <w:p>
+      <w:pPr>
+        <w:pStyle w:val="Verzeichnis1"/>
+        <w:tabs>
+          <w:tab w:val="left" w:pos="440"/>
+          <w:tab w:val="right" w:pos="9205"/>
+        </w:tabs>
+        <w:rPr>
+          <w:rFonts w:ascii="Calibri" w:hAnsi="Calibri"/>
+          <w:noProof/>
+          <w:szCs w:val="22"/>
+        </w:rPr>
+      </w:pPr>
+      <w:hyperlink w:anchor="_Toc389817060" w:history="1">
+        <w:r>
+          <w:rPr>
+            <w:rStyle w:val="Hyperlink"/>
+            <w:rFonts w:eastAsia="Arial"/>
+            <w:noProof/>
+          </w:rPr>
+          <w:t>5.</w:t>
+        </w:r>
+        <w:r>
+          <w:rPr>
+            <w:rFonts w:ascii="Calibri" w:hAnsi="Calibri"/>
+            <w:noProof/>
+            <w:szCs w:val="22"/>
+          </w:rPr>
+          <w:tab/>
+        </w:r>
+        <w:r>
+          <w:rPr>
+            <w:rStyle w:val="Hyperlink"/>
+            <w:rFonts w:eastAsia="Arial"/>
+            <w:noProof/>
+          </w:rPr>
+          <w:t>Schlusswort</w:t>
+        </w:r>
+        <w:r>
+          <w:rPr>
+            <w:noProof/>
+            <w:webHidden/>
+          </w:rPr>
+          <w:tab/>
+        </w:r>
+        <w:r>
+          <w:rPr>
+            <w:noProof/>
+            <w:webHidden/>
+          </w:rPr>
+          <w:fldChar w:fldCharType="begin"/>
+        </w:r>
+        <w:r>
+          <w:rPr>
+            <w:noProof/>
+            <w:webHidden/>
+          </w:rPr>
+          <w:instrText xml:space="preserve"> PAGEREF _Toc389817060 \h </w:instrText>
+        </w:r>
+        <w:r>
+          <w:rPr>
+            <w:noProof/>
+            <w:webHidden/>
+          </w:rPr>
+        </w:r>
+        <w:r>
+          <w:rPr>
+            <w:noProof/>
+            <w:webHidden/>
+          </w:rPr>
+          <w:fldChar w:fldCharType="separate"/>
+        </w:r>
+        <w:r>
+          <w:rPr>
+            <w:noProof/>
+            <w:webHidden/>
+          </w:rPr>
+          <w:t>7</w:t>
+        </w:r>
+        <w:r>
+          <w:rPr>
+            <w:noProof/>
+            <w:webHidden/>
+          </w:rPr>
+          <w:fldChar w:fldCharType="end"/>
+        </w:r>
+      </w:hyperlink>
+    </w:p>
+    <w:p>
+      <w:pPr>
+        <w:pStyle w:val="Verzeichnis1"/>
+        <w:tabs>
+          <w:tab w:val="right" w:pos="9205"/>
+        </w:tabs>
+        <w:rPr>
+          <w:rFonts w:ascii="Calibri" w:hAnsi="Calibri"/>
+          <w:noProof/>
+          <w:szCs w:val="22"/>
+        </w:rPr>
+      </w:pPr>
+      <w:hyperlink w:anchor="_Toc389817061" w:history="1">
+        <w:r>
+          <w:rPr>
+            <w:rStyle w:val="Hyperlink"/>
+            <w:rFonts w:eastAsia="Arial"/>
+            <w:noProof/>
+          </w:rPr>
+          <w:t>Abbildungsverzeichnis</w:t>
+        </w:r>
+        <w:r>
+          <w:rPr>
+            <w:noProof/>
+            <w:webHidden/>
+          </w:rPr>
+          <w:tab/>
+        </w:r>
+        <w:r>
+          <w:rPr>
+            <w:noProof/>
+            <w:webHidden/>
+          </w:rPr>
+          <w:fldChar w:fldCharType="begin"/>
+        </w:r>
+        <w:r>
+          <w:rPr>
+            <w:noProof/>
+            <w:webHidden/>
+          </w:rPr>
+          <w:instrText xml:space="preserve"> PAGEREF _Toc389817061 \h </w:instrText>
+        </w:r>
+        <w:r>
+          <w:rPr>
+            <w:noProof/>
+            <w:webHidden/>
+          </w:rPr>
+        </w:r>
+        <w:r>
+          <w:rPr>
+            <w:noProof/>
+            <w:webHidden/>
+          </w:rPr>
+          <w:fldChar w:fldCharType="separate"/>
+        </w:r>
+        <w:r>
+          <w:rPr>
+            <w:noProof/>
+            <w:webHidden/>
+          </w:rPr>
+          <w:t>8</w:t>
+        </w:r>
+        <w:r>
+          <w:rPr>
+            <w:noProof/>
+            <w:webHidden/>
+          </w:rPr>
+          <w:fldChar w:fldCharType="end"/>
+        </w:r>
+      </w:hyperlink>
+    </w:p>
+    <w:p>
+      <w:pPr>
+        <w:pStyle w:val="Verzeichnis1"/>
+        <w:tabs>
+          <w:tab w:val="right" w:pos="9205"/>
+        </w:tabs>
+        <w:rPr>
+          <w:rFonts w:ascii="Calibri" w:hAnsi="Calibri"/>
+          <w:noProof/>
+          <w:szCs w:val="22"/>
+        </w:rPr>
+      </w:pPr>
+      <w:hyperlink w:anchor="_Toc389817062" w:history="1">
+        <w:r>
+          <w:rPr>
+            <w:rStyle w:val="Hyperlink"/>
+            <w:rFonts w:eastAsia="Arial"/>
+            <w:noProof/>
+          </w:rPr>
+          <w:t>Quellenverzeichnis</w:t>
+        </w:r>
+        <w:bookmarkStart w:id="0" w:name="_GoBack"/>
+        <w:bookmarkEnd w:id="0"/>
+        <w:r>
+          <w:rPr>
+            <w:noProof/>
+            <w:webHidden/>
+          </w:rPr>
+          <w:tab/>
+        </w:r>
+        <w:r>
+          <w:rPr>
+            <w:noProof/>
+            <w:webHidden/>
+          </w:rPr>
+          <w:fldChar w:fldCharType="begin"/>
+        </w:r>
+        <w:r>
+          <w:rPr>
+            <w:noProof/>
+            <w:webHidden/>
+          </w:rPr>
+          <w:instrText xml:space="preserve"> PAGEREF _Toc389817062 \h </w:instrText>
+        </w:r>
+        <w:r>
+          <w:rPr>
+            <w:noProof/>
+            <w:webHidden/>
+          </w:rPr>
+        </w:r>
+        <w:r>
+          <w:rPr>
+            <w:noProof/>
+            <w:webHidden/>
+          </w:rPr>
+          <w:fldChar w:fldCharType="separate"/>
+        </w:r>
+        <w:r>
+          <w:rPr>
+            <w:noProof/>
+            <w:webHidden/>
+          </w:rPr>
+          <w:t>8</w:t>
         </w:r>
         <w:r>
           <w:rPr>
@@ -1106,38 +2167,76 @@
         <w:lastRenderedPageBreak/>
         <w:fldChar w:fldCharType="end"/>
       </w:r>
-      <w:proofErr w:type="spellStart"/>
-      <w:r>
-        <w:t>Installationn</w:t>
-      </w:r>
-      <w:proofErr w:type="spellEnd"/>
+      <w:bookmarkStart w:id="1" w:name="_Toc389817044"/>
+      <w:r>
+        <w:t>Installation</w:t>
+      </w:r>
+      <w:r>
+        <w:t xml:space="preserve"> / Start des Programms</w:t>
+      </w:r>
+      <w:bookmarkEnd w:id="1"/>
     </w:p>
     <w:p>
       <w:pPr>
         <w:pStyle w:val="berschrift2"/>
       </w:pPr>
+      <w:bookmarkStart w:id="2" w:name="_Toc389817045"/>
       <w:r>
         <w:t>Ordnerstruktur</w:t>
       </w:r>
+      <w:bookmarkEnd w:id="2"/>
+    </w:p>
+    <w:p>
+      <w:r>
+        <w:t>Die Ordnerstruktur auf meinem Datenträger sieht wie folgt aus:</w:t>
+      </w:r>
+    </w:p>
+    <w:p>
+      <w:r>
+        <w:rPr>
+          <w:noProof/>
+        </w:rPr>
+        <w:pict>
+          <v:shape id="_x0000_i1025" type="#_x0000_t75" style="width:244.05pt;height:97.25pt;visibility:visible;mso-wrap-style:square">
+            <v:imagedata r:id="rId10" o:title=""/>
+          </v:shape>
+        </w:pict>
+      </w:r>
     </w:p>
     <w:p/>
     <w:p>
       <w:pPr>
         <w:pStyle w:val="berschrift2"/>
       </w:pPr>
+      <w:bookmarkStart w:id="3" w:name="_Toc389817046"/>
       <w:r>
         <w:t>Systemvoraussetzungen</w:t>
       </w:r>
+      <w:bookmarkEnd w:id="3"/>
     </w:p>
     <w:p>
       <w:pPr>
         <w:pStyle w:val="berschrift3"/>
       </w:pPr>
-      <w:bookmarkStart w:id="0" w:name="_Toc389633045"/>
+      <w:bookmarkStart w:id="4" w:name="_Toc389817047"/>
       <w:r>
         <w:t>Betriebssystem</w:t>
       </w:r>
-      <w:bookmarkEnd w:id="0"/>
+      <w:bookmarkEnd w:id="4"/>
+    </w:p>
+    <w:p>
+      <w:r>
+        <w:t>Auf meinen Rechnern, auf denen ich das Projekt realisiert habe, arbeite ich mit Windows 7 und Windows 8.1.</w:t>
+      </w:r>
+    </w:p>
+    <w:p/>
+    <w:p>
+      <w:r>
+        <w:t xml:space="preserve">Das heisst diese beiden Betriebssysteme funktionieren sicherlich, ich nehme an, dass die Applikation auch auf Windows Vista laufen wird, </w:t>
+      </w:r>
+      <w:r>
+        <w:t>da .NET 4.5 auch für Windows Vista unterstützt ist. Testen konnte ich die Applikation auf Vista allerdings nicht.</w:t>
+      </w:r>
     </w:p>
     <w:p/>
     <w:p/>
@@ -1145,11 +2244,35 @@
       <w:pPr>
         <w:pStyle w:val="berschrift3"/>
       </w:pPr>
-      <w:bookmarkStart w:id="1" w:name="_Toc389633046"/>
+      <w:bookmarkStart w:id="5" w:name="_Toc389817048"/>
       <w:r>
         <w:t>.NET Version</w:t>
       </w:r>
-      <w:bookmarkEnd w:id="1"/>
+      <w:bookmarkEnd w:id="5"/>
+    </w:p>
+    <w:p>
+      <w:r>
+        <w:t>Ich habe beim Entwickeln die Version 4.5 des .NET Frameworks verwendet.</w:t>
+      </w:r>
+    </w:p>
+    <w:p/>
+    <w:p>
+      <w:r>
+        <w:t>Diese Version kann man unter folgendem Link kostenlos herunterladen:</w:t>
+      </w:r>
+    </w:p>
+    <w:p>
+      <w:hyperlink r:id="rId11" w:history="1">
+        <w:r>
+          <w:rPr>
+            <w:rStyle w:val="Hyperlink"/>
+          </w:rPr>
+          <w:t>http://www.microsoft.com/de-ch/download/details.aspx?id=30653</w:t>
+        </w:r>
+      </w:hyperlink>
+      <w:r>
+        <w:t xml:space="preserve"> </w:t>
+      </w:r>
     </w:p>
     <w:p/>
     <w:p/>
@@ -1157,25 +2280,34 @@
       <w:pPr>
         <w:pStyle w:val="berschrift2"/>
       </w:pPr>
-      <w:r>
-        <w:t>Mögliche Fehler</w:t>
-      </w:r>
-    </w:p>
-    <w:p>
-      <w:pPr>
-        <w:pStyle w:val="berschrift1"/>
-      </w:pPr>
-      <w:r>
-        <w:lastRenderedPageBreak/>
-        <w:t>Betriebsanleitung</w:t>
-      </w:r>
-    </w:p>
-    <w:p>
-      <w:pPr>
-        <w:pStyle w:val="berschrift2"/>
-      </w:pPr>
-      <w:r>
-        <w:t>Spielregeln</w:t>
+      <w:bookmarkStart w:id="6" w:name="_Toc389817049"/>
+      <w:r>
+        <w:t>Spiel starten</w:t>
+      </w:r>
+      <w:bookmarkEnd w:id="6"/>
+    </w:p>
+    <w:p>
+      <w:r>
+        <w:t>Im Ordner Programm befindet sich eine Verknüpfung die die entsprechende EXE-Datei aufruft. Falls das nicht funktionieren sollte, befindet sich die EXE-Datei hier:</w:t>
+      </w:r>
+    </w:p>
+    <w:p>
+      <w:pPr>
+        <w:rPr>
+          <w:b/>
+        </w:rPr>
+      </w:pPr>
+      <w:r>
+        <w:rPr>
+          <w:b/>
+        </w:rPr>
+        <w:t>CD:\</w:t>
+      </w:r>
+      <w:r>
+        <w:rPr>
+          <w:b/>
+        </w:rPr>
+        <w:t>Programm\Dame\bin\Debug\Dame.exe</w:t>
       </w:r>
     </w:p>
     <w:p/>
@@ -1184,134 +2316,1647 @@
       <w:pPr>
         <w:pStyle w:val="berschrift2"/>
       </w:pPr>
-      <w:r>
+      <w:bookmarkStart w:id="7" w:name="_Toc389817050"/>
+      <w:r>
+        <w:t>Mögliche Fehler</w:t>
+      </w:r>
+      <w:bookmarkEnd w:id="7"/>
+    </w:p>
+    <w:p>
+      <w:r>
+        <w:t>Falls die Applikation nicht gestartet werden kann, könnte es eventuell an folgendem liegen:</w:t>
+      </w:r>
+    </w:p>
+    <w:p>
+      <w:pPr>
+        <w:numPr>
+          <w:ilvl w:val="0"/>
+          <w:numId w:val="35"/>
+        </w:numPr>
+      </w:pPr>
+      <w:r>
+        <w:t>Die .NET Version ist zu alt.</w:t>
+      </w:r>
+      <w:r>
+        <w:br/>
+        <w:t xml:space="preserve"> </w:t>
+      </w:r>
+      <w:r>
+        <w:tab/>
+      </w:r>
+      <w:r>
+        <w:sym w:font="Wingdings" w:char="F0E0"/>
+      </w:r>
+      <w:r>
+        <w:tab/>
+        <w:t>Die Version 4.5 des .NET Frameworks herunterladen. (Siehe 1.2.2.)</w:t>
+      </w:r>
+    </w:p>
+    <w:p>
+      <w:pPr>
+        <w:numPr>
+          <w:ilvl w:val="0"/>
+          <w:numId w:val="35"/>
+        </w:numPr>
+      </w:pPr>
+      <w:r>
+        <w:t>Nicht alle Dateien sind vorhanden.</w:t>
+      </w:r>
+      <w:r>
+        <w:br/>
+        <w:t xml:space="preserve"> </w:t>
+      </w:r>
+      <w:r>
+        <w:tab/>
+      </w:r>
+      <w:r>
+        <w:sym w:font="Wingdings" w:char="F0E0"/>
+      </w:r>
+      <w:r>
+        <w:tab/>
+        <w:t>Wenn Sie die Daten auf Ihren Rechner kopiert haben, dies nochmals</w:t>
+      </w:r>
+      <w:r>
+        <w:br/>
+        <w:t xml:space="preserve"> </w:t>
+      </w:r>
+      <w:r>
+        <w:tab/>
+      </w:r>
+      <w:r>
+        <w:tab/>
+        <w:t>machen und sicherstellen, dass alle Dateien vorhanden sind.</w:t>
+      </w:r>
+    </w:p>
+    <w:p/>
+    <w:p>
+      <w:pPr>
+        <w:pStyle w:val="berschrift1"/>
+      </w:pPr>
+      <w:bookmarkStart w:id="8" w:name="_Toc389817051"/>
+      <w:r>
+        <w:lastRenderedPageBreak/>
         <w:t>Benutzeroberfläche</w:t>
       </w:r>
+      <w:bookmarkEnd w:id="8"/>
     </w:p>
     <w:p>
       <w:pPr>
         <w:pStyle w:val="berschrift3"/>
       </w:pPr>
+      <w:bookmarkStart w:id="9" w:name="_Toc389817052"/>
       <w:r>
         <w:t>Wo ist was zu finden</w:t>
       </w:r>
+      <w:bookmarkEnd w:id="9"/>
+    </w:p>
+    <w:p>
+      <w:pPr>
+        <w:keepNext/>
+      </w:pPr>
+      <w:r>
+        <w:rPr>
+          <w:noProof/>
+        </w:rPr>
+        <w:pict>
+          <v:rect id="_x0000_s1030" style="position:absolute;margin-left:121.85pt;margin-top:35.6pt;width:294.3pt;height:293.7pt;z-index:5" filled="f" strokecolor="#7030a0" strokeweight="3pt"/>
+        </w:pict>
+      </w:r>
+      <w:r>
+        <w:rPr>
+          <w:noProof/>
+        </w:rPr>
+        <w:pict>
+          <v:rect id="_x0000_s1029" style="position:absolute;margin-left:22.85pt;margin-top:233.5pt;width:75.4pt;height:53pt;z-index:4" filled="f" strokecolor="#ffc000" strokeweight="1.5pt"/>
+        </w:pict>
+      </w:r>
+      <w:r>
+        <w:rPr>
+          <w:noProof/>
+        </w:rPr>
+        <w:pict>
+          <v:rect id="_x0000_s1028" style="position:absolute;margin-left:22.85pt;margin-top:161.95pt;width:75.4pt;height:57.05pt;z-index:3" filled="f" strokecolor="red" strokeweight="1.5pt"/>
+        </w:pict>
+      </w:r>
+      <w:r>
+        <w:rPr>
+          <w:noProof/>
+        </w:rPr>
+        <w:pict>
+          <v:rect id="_x0000_s1027" style="position:absolute;margin-left:22.85pt;margin-top:84.55pt;width:75.4pt;height:61.1pt;z-index:2" filled="f" strokecolor="#00b050" strokeweight="1.5pt"/>
+        </w:pict>
+      </w:r>
+      <w:r>
+        <w:rPr>
+          <w:noProof/>
+        </w:rPr>
+        <w:pict>
+          <v:rect id="_x0000_s1026" style="position:absolute;margin-left:23.55pt;margin-top:35.6pt;width:74.7pt;height:31.9pt;z-index:1" filled="f" strokecolor="#00b0f0" strokeweight="1.5pt"/>
+        </w:pict>
+      </w:r>
+      <w:r>
+        <w:rPr>
+          <w:noProof/>
+        </w:rPr>
+        <w:pict>
+          <v:shape id="Grafik 1" o:spid="_x0000_i1026" type="#_x0000_t75" style="width:471.25pt;height:352.5pt;visibility:visible;mso-wrap-style:square">
+            <v:imagedata r:id="rId12" o:title=""/>
+          </v:shape>
+        </w:pict>
+      </w:r>
+    </w:p>
+    <w:p>
+      <w:pPr>
+        <w:pStyle w:val="Beschriftung"/>
+        <w:rPr>
+          <w:rFonts w:ascii="Arial" w:hAnsi="Arial" w:cs="Arial"/>
+          <w:noProof/>
+          <w:color w:val="auto"/>
+        </w:rPr>
+      </w:pPr>
+      <w:bookmarkStart w:id="10" w:name="_Toc389813782"/>
+      <w:r>
+        <w:rPr>
+          <w:rFonts w:ascii="Arial" w:hAnsi="Arial" w:cs="Arial"/>
+          <w:color w:val="auto"/>
+        </w:rPr>
+        <w:t xml:space="preserve">Abbildung </w:t>
+      </w:r>
+      <w:r>
+        <w:rPr>
+          <w:rFonts w:ascii="Arial" w:hAnsi="Arial" w:cs="Arial"/>
+          <w:color w:val="auto"/>
+        </w:rPr>
+        <w:fldChar w:fldCharType="begin"/>
+      </w:r>
+      <w:r>
+        <w:rPr>
+          <w:rFonts w:ascii="Arial" w:hAnsi="Arial" w:cs="Arial"/>
+          <w:color w:val="auto"/>
+        </w:rPr>
+        <w:instrText xml:space="preserve"> SEQ Abbildung \* ARABIC </w:instrText>
+      </w:r>
+      <w:r>
+        <w:rPr>
+          <w:rFonts w:ascii="Arial" w:hAnsi="Arial" w:cs="Arial"/>
+          <w:color w:val="auto"/>
+        </w:rPr>
+        <w:fldChar w:fldCharType="separate"/>
+      </w:r>
+      <w:r>
+        <w:rPr>
+          <w:rFonts w:ascii="Arial" w:hAnsi="Arial" w:cs="Arial"/>
+          <w:noProof/>
+          <w:color w:val="auto"/>
+        </w:rPr>
+        <w:t>1</w:t>
+      </w:r>
+      <w:r>
+        <w:rPr>
+          <w:rFonts w:ascii="Arial" w:hAnsi="Arial" w:cs="Arial"/>
+          <w:color w:val="auto"/>
+        </w:rPr>
+        <w:fldChar w:fldCharType="end"/>
+      </w:r>
+      <w:r>
+        <w:rPr>
+          <w:rFonts w:ascii="Arial" w:hAnsi="Arial" w:cs="Arial"/>
+          <w:color w:val="auto"/>
+        </w:rPr>
+        <w:t>: Benutzeroberfläche</w:t>
+      </w:r>
+      <w:bookmarkEnd w:id="10"/>
+    </w:p>
+    <w:p>
+      <w:pPr>
+        <w:rPr>
+          <w:noProof/>
+        </w:rPr>
+      </w:pPr>
+    </w:p>
+    <w:p>
+      <w:pPr>
+        <w:rPr>
+          <w:b/>
+          <w:i/>
+          <w:noProof/>
+        </w:rPr>
+      </w:pPr>
+      <w:r>
+        <w:rPr>
+          <w:b/>
+          <w:i/>
+          <w:noProof/>
+        </w:rPr>
+        <w:t>Legende</w:t>
+      </w:r>
+      <w:r>
+        <w:rPr>
+          <w:b/>
+          <w:i/>
+          <w:noProof/>
+        </w:rPr>
+        <w:t>:</w:t>
+      </w:r>
+    </w:p>
+    <w:p>
+      <w:pPr>
+        <w:rPr>
+          <w:lang w:eastAsia="en-US"/>
+        </w:rPr>
+      </w:pPr>
+    </w:p>
+    <w:p>
+      <w:pPr>
+        <w:tabs>
+          <w:tab w:val="left" w:pos="2835"/>
+        </w:tabs>
+        <w:rPr>
+          <w:lang w:eastAsia="en-US"/>
+        </w:rPr>
+      </w:pPr>
+      <w:r>
+        <w:rPr>
+          <w:color w:val="7030A0"/>
+          <w:lang w:eastAsia="en-US"/>
+        </w:rPr>
+        <w:t>Spielfeld:</w:t>
+      </w:r>
+      <w:r>
+        <w:rPr>
+          <w:color w:val="7030A0"/>
+          <w:lang w:eastAsia="en-US"/>
+        </w:rPr>
+        <w:tab/>
+      </w:r>
+      <w:r>
+        <w:rPr>
+          <w:lang w:eastAsia="en-US"/>
+        </w:rPr>
+        <w:t>Hier spielt sich das ganze ab.</w:t>
+      </w:r>
+    </w:p>
+    <w:p>
+      <w:pPr>
+        <w:tabs>
+          <w:tab w:val="left" w:pos="2835"/>
+        </w:tabs>
+        <w:rPr>
+          <w:color w:val="7030A0"/>
+          <w:lang w:eastAsia="en-US"/>
+        </w:rPr>
+      </w:pPr>
+    </w:p>
+    <w:p>
+      <w:pPr>
+        <w:tabs>
+          <w:tab w:val="left" w:pos="2835"/>
+        </w:tabs>
+        <w:rPr>
+          <w:lang w:eastAsia="en-US"/>
+        </w:rPr>
+      </w:pPr>
+      <w:r>
+        <w:rPr>
+          <w:color w:val="00B0F0"/>
+          <w:lang w:eastAsia="en-US"/>
+        </w:rPr>
+        <w:t>Neues Spiel starten:</w:t>
+      </w:r>
+      <w:r>
+        <w:rPr>
+          <w:color w:val="00B0F0"/>
+          <w:lang w:eastAsia="en-US"/>
+        </w:rPr>
+        <w:tab/>
+      </w:r>
+      <w:r>
+        <w:rPr>
+          <w:lang w:eastAsia="en-US"/>
+        </w:rPr>
+        <w:t>Wenn man hier klickt, wird ohne Nachfrage eine neues Spiel</w:t>
+      </w:r>
+      <w:r>
+        <w:rPr>
+          <w:lang w:eastAsia="en-US"/>
+        </w:rPr>
+        <w:br/>
+        <w:t xml:space="preserve"> </w:t>
+      </w:r>
+      <w:r>
+        <w:rPr>
+          <w:lang w:eastAsia="en-US"/>
+        </w:rPr>
+        <w:tab/>
+      </w:r>
+      <w:r>
+        <w:rPr>
+          <w:lang w:eastAsia="en-US"/>
+        </w:rPr>
+        <w:t>gestartet. Wenn ein Spieler gewonnen hat, wird danach</w:t>
+      </w:r>
+      <w:r>
+        <w:rPr>
+          <w:lang w:eastAsia="en-US"/>
+        </w:rPr>
+        <w:br/>
+        <w:t xml:space="preserve"> </w:t>
+      </w:r>
+      <w:r>
+        <w:rPr>
+          <w:lang w:eastAsia="en-US"/>
+        </w:rPr>
+        <w:tab/>
+        <w:t>automatisch ein neues Spiel gestartet.</w:t>
+      </w:r>
+    </w:p>
+    <w:p>
+      <w:pPr>
+        <w:tabs>
+          <w:tab w:val="left" w:pos="2835"/>
+        </w:tabs>
+        <w:rPr>
+          <w:color w:val="00B0F0"/>
+          <w:lang w:eastAsia="en-US"/>
+        </w:rPr>
+      </w:pPr>
+    </w:p>
+    <w:p>
+      <w:pPr>
+        <w:tabs>
+          <w:tab w:val="left" w:pos="2835"/>
+        </w:tabs>
+        <w:rPr>
+          <w:lang w:eastAsia="en-US"/>
+        </w:rPr>
+      </w:pPr>
+      <w:r>
+        <w:rPr>
+          <w:color w:val="00B050"/>
+          <w:lang w:eastAsia="en-US"/>
+        </w:rPr>
+        <w:t>Wer ist dran?:</w:t>
+      </w:r>
+      <w:r>
+        <w:rPr>
+          <w:color w:val="00B050"/>
+          <w:lang w:eastAsia="en-US"/>
+        </w:rPr>
+        <w:tab/>
+      </w:r>
+      <w:r>
+        <w:rPr>
+          <w:lang w:eastAsia="en-US"/>
+        </w:rPr>
+        <w:t>Hier sieht man, welcher Spieler dass dran ist, dies ist mit einem</w:t>
+      </w:r>
+      <w:r>
+        <w:rPr>
+          <w:lang w:eastAsia="en-US"/>
+        </w:rPr>
+        <w:br/>
+        <w:t xml:space="preserve"> </w:t>
+      </w:r>
+      <w:r>
+        <w:rPr>
+          <w:lang w:eastAsia="en-US"/>
+        </w:rPr>
+        <w:tab/>
+        <w:t>grünen Punkt gekennzeichnet. Ausserdem sieht man welcher</w:t>
+      </w:r>
+      <w:r>
+        <w:rPr>
+          <w:lang w:eastAsia="en-US"/>
+        </w:rPr>
+        <w:br/>
+        <w:t xml:space="preserve"> </w:t>
+      </w:r>
+      <w:r>
+        <w:rPr>
+          <w:lang w:eastAsia="en-US"/>
+        </w:rPr>
+        <w:tab/>
+        <w:t>Spieler welche Farbe ist.</w:t>
+      </w:r>
+    </w:p>
+    <w:p>
+      <w:pPr>
+        <w:tabs>
+          <w:tab w:val="left" w:pos="2835"/>
+        </w:tabs>
+        <w:rPr>
+          <w:color w:val="00B050"/>
+          <w:lang w:eastAsia="en-US"/>
+        </w:rPr>
+      </w:pPr>
+    </w:p>
+    <w:p>
+      <w:pPr>
+        <w:tabs>
+          <w:tab w:val="left" w:pos="2835"/>
+        </w:tabs>
+        <w:rPr>
+          <w:lang w:eastAsia="en-US"/>
+        </w:rPr>
+      </w:pPr>
+      <w:r>
+        <w:rPr>
+          <w:color w:val="FF0000"/>
+          <w:lang w:eastAsia="en-US"/>
+        </w:rPr>
+        <w:t>Schlagzwang:</w:t>
+      </w:r>
+      <w:r>
+        <w:rPr>
+          <w:color w:val="FF0000"/>
+          <w:lang w:eastAsia="en-US"/>
+        </w:rPr>
+        <w:tab/>
+      </w:r>
+      <w:r>
+        <w:rPr>
+          <w:lang w:eastAsia="en-US"/>
+        </w:rPr>
+        <w:t>Hier kann man die Regel für den Schlagzwang ein- bzw.</w:t>
+      </w:r>
+      <w:r>
+        <w:rPr>
+          <w:lang w:eastAsia="en-US"/>
+        </w:rPr>
+        <w:br/>
+        <w:t xml:space="preserve"> </w:t>
+      </w:r>
+      <w:r>
+        <w:rPr>
+          <w:lang w:eastAsia="en-US"/>
+        </w:rPr>
+        <w:tab/>
+        <w:t>ausschalten. Dies ist möglich, da diese Funktion manchmal nicht</w:t>
+      </w:r>
+      <w:r>
+        <w:rPr>
+          <w:lang w:eastAsia="en-US"/>
+        </w:rPr>
+        <w:br/>
+        <w:t xml:space="preserve"> </w:t>
+      </w:r>
+      <w:r>
+        <w:rPr>
+          <w:lang w:eastAsia="en-US"/>
+        </w:rPr>
+        <w:tab/>
+        <w:t>ganz richtig funktioniert, und ich trotzdem gewährleisten möchte,</w:t>
+      </w:r>
+      <w:r>
+        <w:rPr>
+          <w:lang w:eastAsia="en-US"/>
+        </w:rPr>
+        <w:br/>
+        <w:t xml:space="preserve"> </w:t>
+      </w:r>
+      <w:r>
+        <w:rPr>
+          <w:lang w:eastAsia="en-US"/>
+        </w:rPr>
+        <w:tab/>
+        <w:t>dass man ohne diesen kleinen Bug der manchmal auftritt spielen</w:t>
+      </w:r>
+      <w:r>
+        <w:rPr>
+          <w:lang w:eastAsia="en-US"/>
+        </w:rPr>
+        <w:br/>
+        <w:t xml:space="preserve"> </w:t>
+      </w:r>
+      <w:r>
+        <w:rPr>
+          <w:lang w:eastAsia="en-US"/>
+        </w:rPr>
+        <w:tab/>
+        <w:t>kann.</w:t>
+      </w:r>
+    </w:p>
+    <w:p>
+      <w:pPr>
+        <w:tabs>
+          <w:tab w:val="left" w:pos="2835"/>
+        </w:tabs>
+        <w:rPr>
+          <w:color w:val="FF0000"/>
+          <w:lang w:eastAsia="en-US"/>
+        </w:rPr>
+      </w:pPr>
+    </w:p>
+    <w:p>
+      <w:pPr>
+        <w:tabs>
+          <w:tab w:val="left" w:pos="2835"/>
+        </w:tabs>
+        <w:rPr>
+          <w:color w:val="FFC000"/>
+          <w:lang w:eastAsia="en-US"/>
+        </w:rPr>
+      </w:pPr>
+      <w:r>
+        <w:rPr>
+          <w:color w:val="FFC000"/>
+          <w:lang w:eastAsia="en-US"/>
+        </w:rPr>
+        <w:t>Ereignisanzeige:</w:t>
+      </w:r>
+      <w:r>
+        <w:rPr>
+          <w:color w:val="FFC000"/>
+          <w:lang w:eastAsia="en-US"/>
+        </w:rPr>
+        <w:tab/>
+      </w:r>
+      <w:r>
+        <w:rPr>
+          <w:lang w:eastAsia="en-US"/>
+        </w:rPr>
+        <w:t>Hier kann man die Meld</w:t>
+      </w:r>
+      <w:r>
+        <w:rPr>
+          <w:lang w:eastAsia="en-US"/>
+        </w:rPr>
+        <w:t>ungen zu den ungültigen Zügen sehen,</w:t>
+      </w:r>
+      <w:r>
+        <w:rPr>
+          <w:lang w:eastAsia="en-US"/>
+        </w:rPr>
+        <w:br/>
+        <w:t xml:space="preserve"> </w:t>
+      </w:r>
+      <w:r>
+        <w:rPr>
+          <w:lang w:eastAsia="en-US"/>
+        </w:rPr>
+        <w:tab/>
+        <w:t>die durch eine Regelfunktion abgefangen worden sind.</w:t>
+      </w:r>
+    </w:p>
+    <w:p>
+      <w:pPr>
+        <w:pStyle w:val="berschrift1"/>
+      </w:pPr>
+      <w:bookmarkStart w:id="11" w:name="_Toc389817053"/>
+      <w:r>
+        <w:lastRenderedPageBreak/>
+        <w:t>Spielregeln</w:t>
+      </w:r>
+      <w:bookmarkEnd w:id="11"/>
+    </w:p>
+    <w:p>
+      <w:pPr>
+        <w:pStyle w:val="berschrift2"/>
+      </w:pPr>
+      <w:bookmarkStart w:id="12" w:name="_Toc381351060"/>
+      <w:bookmarkStart w:id="13" w:name="_Toc389817054"/>
+      <w:r>
+        <w:t>Platzierung des Spielbretts und der Spielsteine</w:t>
+      </w:r>
+      <w:bookmarkEnd w:id="12"/>
+      <w:bookmarkEnd w:id="13"/>
+    </w:p>
+    <w:p>
+      <w:r>
+        <w:t>Das Spielbrett muss zwingend so platziert werden, dass unten links ein schwarzes Feld liegt.</w:t>
+      </w:r>
+      <w:r>
+        <w:br/>
+        <w:t>Die Spielsteine werden bis zur dritten Reihe auf die schwarzen Felder gelegt.</w:t>
+      </w:r>
     </w:p>
     <w:p/>
-    <w:p>
-      <w:pPr>
-        <w:pStyle w:val="berschrift3"/>
-      </w:pPr>
-      <w:r>
-        <w:t>Spielfeld</w:t>
-      </w:r>
-    </w:p>
     <w:p/>
     <w:p>
       <w:pPr>
+        <w:pStyle w:val="berschrift2"/>
+      </w:pPr>
+      <w:bookmarkStart w:id="14" w:name="_Toc381351061"/>
+      <w:bookmarkStart w:id="15" w:name="_Toc389817055"/>
+      <w:r>
+        <w:t>Das Ziehen</w:t>
+      </w:r>
+      <w:bookmarkEnd w:id="14"/>
+      <w:bookmarkEnd w:id="15"/>
+    </w:p>
+    <w:p>
+      <w:r>
+        <w:t>Die Spielsteine dürfen nur diagonal auf ein leeres schwarzes Feld gezogen werden. Normale Spielsteine dürfen sich nur vorwärts bewegen.</w:t>
+      </w:r>
+    </w:p>
+    <w:p/>
+    <w:p/>
+    <w:p>
+      <w:pPr>
+        <w:pStyle w:val="berschrift2"/>
+      </w:pPr>
+      <w:bookmarkStart w:id="16" w:name="_Toc381351062"/>
+      <w:bookmarkStart w:id="17" w:name="_Toc389817056"/>
+      <w:r>
+        <w:t>Das Schlagen</w:t>
+      </w:r>
+      <w:bookmarkEnd w:id="16"/>
+      <w:bookmarkEnd w:id="17"/>
+    </w:p>
+    <w:p>
+      <w:r>
+        <w:rPr>
+          <w:noProof/>
+        </w:rPr>
+        <w:pict>
+          <v:shapetype id="_x0000_t202" coordsize="21600,21600" o:spt="202" path="m,l,21600r21600,l21600,xe">
+            <v:stroke joinstyle="miter"/>
+            <v:path gradientshapeok="t" o:connecttype="rect"/>
+          </v:shapetype>
+          <v:shape id="_x0000_s1037" type="#_x0000_t202" style="position:absolute;margin-left:.4pt;margin-top:223.35pt;width:158.95pt;height:20.35pt;z-index:7;mso-position-horizontal-relative:text;mso-position-vertical-relative:text" wrapcoords="-102 0 -102 20829 21600 20829 21600 0 -102 0" stroked="f">
+            <v:textbox style="mso-fit-shape-to-text:t" inset="0,0,0,0">
+              <w:txbxContent>
+                <w:p>
+                  <w:pPr>
+                    <w:pStyle w:val="Beschriftung"/>
+                    <w:rPr>
+                      <w:rFonts w:ascii="Arial" w:eastAsia="Times New Roman" w:hAnsi="Arial" w:cs="Arial"/>
+                      <w:noProof/>
+                      <w:color w:val="auto"/>
+                      <w:szCs w:val="24"/>
+                    </w:rPr>
+                  </w:pPr>
+                  <w:bookmarkStart w:id="18" w:name="_Toc389813783"/>
+                  <w:r>
+                    <w:rPr>
+                      <w:rFonts w:ascii="Arial" w:hAnsi="Arial" w:cs="Arial"/>
+                      <w:color w:val="auto"/>
+                    </w:rPr>
+                    <w:t xml:space="preserve">Abbildung </w:t>
+                  </w:r>
+                  <w:r>
+                    <w:rPr>
+                      <w:rFonts w:ascii="Arial" w:hAnsi="Arial" w:cs="Arial"/>
+                      <w:color w:val="auto"/>
+                    </w:rPr>
+                    <w:fldChar w:fldCharType="begin"/>
+                  </w:r>
+                  <w:r>
+                    <w:rPr>
+                      <w:rFonts w:ascii="Arial" w:hAnsi="Arial" w:cs="Arial"/>
+                      <w:color w:val="auto"/>
+                    </w:rPr>
+                    <w:instrText xml:space="preserve"> SEQ Abbildung \* ARABIC </w:instrText>
+                  </w:r>
+                  <w:r>
+                    <w:rPr>
+                      <w:rFonts w:ascii="Arial" w:hAnsi="Arial" w:cs="Arial"/>
+                      <w:color w:val="auto"/>
+                    </w:rPr>
+                    <w:fldChar w:fldCharType="separate"/>
+                  </w:r>
+                  <w:r>
+                    <w:rPr>
+                      <w:rFonts w:ascii="Arial" w:hAnsi="Arial" w:cs="Arial"/>
+                      <w:noProof/>
+                      <w:color w:val="auto"/>
+                    </w:rPr>
+                    <w:t>2</w:t>
+                  </w:r>
+                  <w:r>
+                    <w:rPr>
+                      <w:rFonts w:ascii="Arial" w:hAnsi="Arial" w:cs="Arial"/>
+                      <w:color w:val="auto"/>
+                    </w:rPr>
+                    <w:fldChar w:fldCharType="end"/>
+                  </w:r>
+                  <w:r>
+                    <w:rPr>
+                      <w:rFonts w:ascii="Arial" w:hAnsi="Arial" w:cs="Arial"/>
+                      <w:color w:val="auto"/>
+                    </w:rPr>
+                    <w:t xml:space="preserve">: </w:t>
+                  </w:r>
+                  <w:r>
+                    <w:rPr>
+                      <w:rFonts w:ascii="Arial" w:hAnsi="Arial" w:cs="Arial"/>
+                      <w:color w:val="auto"/>
+                    </w:rPr>
+                    <w:t>Einfaches</w:t>
+                  </w:r>
+                  <w:r>
+                    <w:rPr>
+                      <w:rFonts w:ascii="Arial" w:hAnsi="Arial" w:cs="Arial"/>
+                      <w:color w:val="auto"/>
+                    </w:rPr>
+                    <w:t xml:space="preserve"> Schlagen</w:t>
+                  </w:r>
+                  <w:bookmarkEnd w:id="18"/>
+                </w:p>
+              </w:txbxContent>
+            </v:textbox>
+            <w10:wrap type="tight"/>
+          </v:shape>
+        </w:pict>
+      </w:r>
+      <w:r>
+        <w:rPr>
+          <w:noProof/>
+        </w:rPr>
+        <w:pict>
+          <v:shape id="Grafik 2" o:spid="_x0000_s1032" type="#_x0000_t75" style="position:absolute;margin-left:245.65pt;margin-top:63.15pt;width:158.95pt;height:159.5pt;z-index:-3;visibility:visible;mso-wrap-style:square;mso-width-percent:0;mso-height-percent:0;mso-wrap-distance-left:9pt;mso-wrap-distance-top:0;mso-wrap-distance-right:9pt;mso-wrap-distance-bottom:0;mso-position-horizontal:absolute;mso-position-horizontal-relative:text;mso-position-vertical:absolute;mso-position-vertical-relative:text;mso-width-percent:0;mso-height-percent:0;mso-width-relative:page;mso-height-relative:page" wrapcoords="-102 0 -102 21499 21600 21499 21600 0 -102 0">
+            <v:imagedata r:id="rId13" o:title=""/>
+            <w10:wrap type="tight"/>
+          </v:shape>
+        </w:pict>
+      </w:r>
+      <w:r>
+        <w:rPr>
+          <w:noProof/>
+        </w:rPr>
+        <w:pict>
+          <v:shape id="Grafik 1" o:spid="_x0000_s1031" type="#_x0000_t75" style="position:absolute;margin-left:-.35pt;margin-top:62.5pt;width:159pt;height:159.5pt;z-index:-2;visibility:visible;mso-wrap-style:square;mso-width-percent:0;mso-height-percent:0;mso-wrap-distance-left:9pt;mso-wrap-distance-top:0;mso-wrap-distance-right:9pt;mso-wrap-distance-bottom:0;mso-position-horizontal:absolute;mso-position-horizontal-relative:text;mso-position-vertical:absolute;mso-position-vertical-relative:text;mso-width-percent:0;mso-height-percent:0;mso-width-relative:page;mso-height-relative:page" wrapcoords="-102 0 -102 21499 21600 21499 21600 0 -102 0">
+            <v:imagedata r:id="rId14" o:title="" cropright=".5"/>
+            <w10:wrap type="tight"/>
+          </v:shape>
+        </w:pict>
+      </w:r>
+      <w:r>
+        <w:t>Eine Schlagmöglichkeit besteht, falls ein gegnerischer Stein übersprungen werden kann. Dieser wird anschliessend aus dem Spiel entfernt. Es besteht zusätzlich die Möglichkeit mehrere Steine hintereinander im gleichen Zug zu überspringen. Die Voraussetzungen sind die gleichen wie beim einfachen Schlagen.</w:t>
+      </w:r>
+    </w:p>
+    <w:p>
+      <w:pPr>
+        <w:rPr>
+          <w:sz w:val="16"/>
+        </w:rPr>
+      </w:pPr>
+      <w:r>
+        <w:rPr>
+          <w:noProof/>
+        </w:rPr>
+        <w:pict>
+          <v:shape id="_x0000_s1036" type="#_x0000_t202" style="position:absolute;margin-left:78.7pt;margin-top:172.75pt;width:159pt;height:20.35pt;z-index:6;mso-position-horizontal-relative:text;mso-position-vertical-relative:text" wrapcoords="-102 0 -102 20829 21600 20829 21600 0 -102 0" stroked="f">
+            <v:textbox style="mso-fit-shape-to-text:t" inset="0,0,0,0">
+              <w:txbxContent>
+                <w:p>
+                  <w:pPr>
+                    <w:pStyle w:val="Beschriftung"/>
+                    <w:rPr>
+                      <w:rFonts w:ascii="Arial" w:eastAsia="Times New Roman" w:hAnsi="Arial" w:cs="Arial"/>
+                      <w:noProof/>
+                      <w:color w:val="auto"/>
+                      <w:szCs w:val="24"/>
+                    </w:rPr>
+                  </w:pPr>
+                  <w:bookmarkStart w:id="19" w:name="_Toc389813784"/>
+                  <w:r>
+                    <w:rPr>
+                      <w:rFonts w:ascii="Arial" w:hAnsi="Arial" w:cs="Arial"/>
+                      <w:color w:val="auto"/>
+                    </w:rPr>
+                    <w:t xml:space="preserve">Abbildung </w:t>
+                  </w:r>
+                  <w:r>
+                    <w:rPr>
+                      <w:rFonts w:ascii="Arial" w:hAnsi="Arial" w:cs="Arial"/>
+                      <w:color w:val="auto"/>
+                    </w:rPr>
+                    <w:fldChar w:fldCharType="begin"/>
+                  </w:r>
+                  <w:r>
+                    <w:rPr>
+                      <w:rFonts w:ascii="Arial" w:hAnsi="Arial" w:cs="Arial"/>
+                      <w:color w:val="auto"/>
+                    </w:rPr>
+                    <w:instrText xml:space="preserve"> SEQ Abbildung \* ARABIC </w:instrText>
+                  </w:r>
+                  <w:r>
+                    <w:rPr>
+                      <w:rFonts w:ascii="Arial" w:hAnsi="Arial" w:cs="Arial"/>
+                      <w:color w:val="auto"/>
+                    </w:rPr>
+                    <w:fldChar w:fldCharType="separate"/>
+                  </w:r>
+                  <w:r>
+                    <w:rPr>
+                      <w:rFonts w:ascii="Arial" w:hAnsi="Arial" w:cs="Arial"/>
+                      <w:noProof/>
+                      <w:color w:val="auto"/>
+                    </w:rPr>
+                    <w:t>3</w:t>
+                  </w:r>
+                  <w:r>
+                    <w:rPr>
+                      <w:rFonts w:ascii="Arial" w:hAnsi="Arial" w:cs="Arial"/>
+                      <w:color w:val="auto"/>
+                    </w:rPr>
+                    <w:fldChar w:fldCharType="end"/>
+                  </w:r>
+                  <w:r>
+                    <w:rPr>
+                      <w:rFonts w:ascii="Arial" w:hAnsi="Arial" w:cs="Arial"/>
+                      <w:color w:val="auto"/>
+                    </w:rPr>
+                    <w:t xml:space="preserve">: </w:t>
+                  </w:r>
+                  <w:r>
+                    <w:rPr>
+                      <w:rFonts w:ascii="Arial" w:hAnsi="Arial" w:cs="Arial"/>
+                      <w:color w:val="auto"/>
+                    </w:rPr>
+                    <w:t>Zweifaches</w:t>
+                  </w:r>
+                  <w:r>
+                    <w:rPr>
+                      <w:rFonts w:ascii="Arial" w:hAnsi="Arial" w:cs="Arial"/>
+                      <w:color w:val="auto"/>
+                    </w:rPr>
+                    <w:t xml:space="preserve"> Schlagen</w:t>
+                  </w:r>
+                  <w:bookmarkEnd w:id="19"/>
+                </w:p>
+              </w:txbxContent>
+            </v:textbox>
+            <w10:wrap type="tight"/>
+          </v:shape>
+        </w:pict>
+      </w:r>
+      <w:r>
+        <w:br/>
+      </w:r>
+      <w:bookmarkStart w:id="20" w:name="_Toc381351063"/>
+    </w:p>
+    <w:p>
+      <w:pPr>
+        <w:rPr>
+          <w:szCs w:val="22"/>
+        </w:rPr>
+      </w:pPr>
+    </w:p>
+    <w:p>
+      <w:pPr>
+        <w:rPr>
+          <w:szCs w:val="22"/>
+        </w:rPr>
+      </w:pPr>
+    </w:p>
+    <w:p>
+      <w:pPr>
+        <w:rPr>
+          <w:szCs w:val="22"/>
+        </w:rPr>
+      </w:pPr>
+    </w:p>
+    <w:p>
+      <w:pPr>
+        <w:rPr>
+          <w:szCs w:val="22"/>
+        </w:rPr>
+      </w:pPr>
+    </w:p>
+    <w:p>
+      <w:pPr>
+        <w:rPr>
+          <w:szCs w:val="22"/>
+        </w:rPr>
+      </w:pPr>
+    </w:p>
+    <w:p>
+      <w:pPr>
+        <w:rPr>
+          <w:szCs w:val="22"/>
+        </w:rPr>
+      </w:pPr>
+    </w:p>
+    <w:p>
+      <w:pPr>
+        <w:rPr>
+          <w:szCs w:val="22"/>
+        </w:rPr>
+      </w:pPr>
+    </w:p>
+    <w:p>
+      <w:pPr>
+        <w:rPr>
+          <w:szCs w:val="22"/>
+        </w:rPr>
+      </w:pPr>
+    </w:p>
+    <w:p>
+      <w:pPr>
+        <w:rPr>
+          <w:szCs w:val="22"/>
+        </w:rPr>
+      </w:pPr>
+    </w:p>
+    <w:p>
+      <w:pPr>
+        <w:rPr>
+          <w:szCs w:val="22"/>
+        </w:rPr>
+      </w:pPr>
+    </w:p>
+    <w:p>
+      <w:pPr>
+        <w:rPr>
+          <w:szCs w:val="22"/>
+        </w:rPr>
+      </w:pPr>
+    </w:p>
+    <w:p>
+      <w:pPr>
+        <w:rPr>
+          <w:szCs w:val="22"/>
+        </w:rPr>
+      </w:pPr>
+    </w:p>
+    <w:p>
+      <w:pPr>
+        <w:rPr>
+          <w:szCs w:val="22"/>
+        </w:rPr>
+      </w:pPr>
+    </w:p>
+    <w:p>
+      <w:pPr>
+        <w:rPr>
+          <w:szCs w:val="22"/>
+        </w:rPr>
+      </w:pPr>
+    </w:p>
+    <w:p>
+      <w:pPr>
+        <w:rPr>
+          <w:szCs w:val="22"/>
+        </w:rPr>
+      </w:pPr>
+    </w:p>
+    <w:p>
+      <w:pPr>
+        <w:pStyle w:val="berschrift2"/>
+      </w:pPr>
+      <w:bookmarkStart w:id="21" w:name="_Toc389817057"/>
+      <w:r>
+        <w:t>Spielstein in Dame umwandeln</w:t>
+      </w:r>
+      <w:bookmarkEnd w:id="20"/>
+      <w:bookmarkEnd w:id="21"/>
+    </w:p>
+    <w:p>
+      <w:r>
+        <w:t>Um ein Spielstein in eine Dame wandeln zu können, muss der Stein die gegnerische Grundlinie des Gegners erreichen. Dabei spielt es keine Rolle ob dies durch einen einfachen Zug oder durch Schlagen erreicht wird.</w:t>
+      </w:r>
+    </w:p>
+    <w:p>
+      <w:r>
+        <w:t>Die Dame ihrerseits kann von nun an sowohl vorwärts wie auch rückwärts gezogen werden. Genauso kann sie auch in diese Richtungen gegnerische Spielsteine schlagen.</w:t>
+      </w:r>
+    </w:p>
+    <w:p/>
+    <w:p/>
+    <w:p>
+      <w:pPr>
+        <w:pStyle w:val="berschrift2"/>
+      </w:pPr>
+      <w:bookmarkStart w:id="22" w:name="_Toc381351064"/>
+      <w:bookmarkStart w:id="23" w:name="_Toc389817058"/>
+      <w:r>
+        <w:t>Spielende</w:t>
+      </w:r>
+      <w:bookmarkEnd w:id="22"/>
+      <w:bookmarkEnd w:id="23"/>
+    </w:p>
+    <w:p>
+      <w:r>
+        <w:t>Gewonnen hat der Spieler, welche alle gegnerischen Steine geschlagen hat oder dessen Spielsteine so blockiert hat, das dieser keinen weiteren Zug unternehmen kann.</w:t>
+      </w:r>
+    </w:p>
+    <w:p/>
+    <w:p>
+      <w:pPr>
         <w:pStyle w:val="berschrift1"/>
       </w:pPr>
+      <w:bookmarkStart w:id="24" w:name="_Toc389817059"/>
       <w:r>
         <w:lastRenderedPageBreak/>
         <w:t>FAQ</w:t>
       </w:r>
+      <w:bookmarkEnd w:id="24"/>
+    </w:p>
+    <w:p>
+      <w:r>
+        <w:t>Hier sind Antworten auf einige Fragen die eventuell auch bei Ihnen auftauchen könnten.</w:t>
+      </w:r>
     </w:p>
     <w:p/>
+    <w:p/>
+    <w:p>
+      <w:pPr>
+        <w:rPr>
+          <w:b/>
+        </w:rPr>
+      </w:pPr>
+      <w:r>
+        <w:rPr>
+          <w:b/>
+        </w:rPr>
+        <w:t>Q:</w:t>
+      </w:r>
+      <w:r>
+        <w:rPr>
+          <w:b/>
+        </w:rPr>
+        <w:tab/>
+        <w:t>Gibt es eine Highscore-Tabelle?</w:t>
+      </w:r>
+    </w:p>
+    <w:p>
+      <w:r>
+        <w:rPr>
+          <w:b/>
+        </w:rPr>
+        <w:t>A:</w:t>
+      </w:r>
+      <w:r>
+        <w:rPr>
+          <w:b/>
+        </w:rPr>
+        <w:tab/>
+      </w:r>
+      <w:r>
+        <w:t>Nein, da dies nicht viel Sinn macht, wenn es keinen Modus Spieler vs. Computer gibt.</w:t>
+      </w:r>
+    </w:p>
+    <w:p/>
+    <w:p/>
+    <w:p>
+      <w:pPr>
+        <w:rPr>
+          <w:b/>
+        </w:rPr>
+      </w:pPr>
+      <w:r>
+        <w:rPr>
+          <w:b/>
+        </w:rPr>
+        <w:t>Q:</w:t>
+      </w:r>
+      <w:r>
+        <w:rPr>
+          <w:b/>
+        </w:rPr>
+        <w:tab/>
+      </w:r>
+      <w:r>
+        <w:rPr>
+          <w:b/>
+        </w:rPr>
+        <w:t>Gibt es eine Möglichkeit den Spielernamen zu ändern?</w:t>
+      </w:r>
+    </w:p>
+    <w:p>
+      <w:r>
+        <w:rPr>
+          <w:b/>
+        </w:rPr>
+        <w:t>A:</w:t>
+      </w:r>
+      <w:r>
+        <w:rPr>
+          <w:b/>
+        </w:rPr>
+        <w:tab/>
+      </w:r>
+      <w:r>
+        <w:t>Nein, da es nicht viel Sinn macht den Spi</w:t>
+      </w:r>
+      <w:r>
+        <w:t>elernamen zu ändern, wenn keine</w:t>
+      </w:r>
+      <w:r>
+        <w:br/>
+        <w:t xml:space="preserve"> </w:t>
+      </w:r>
+      <w:r>
+        <w:tab/>
+      </w:r>
+      <w:r>
+        <w:t>Highscore-</w:t>
+      </w:r>
+      <w:r>
+        <w:t>T</w:t>
+      </w:r>
+      <w:r>
+        <w:t>abelle geführt wird.</w:t>
+      </w:r>
+    </w:p>
+    <w:p/>
+    <w:p/>
+    <w:p>
+      <w:pPr>
+        <w:rPr>
+          <w:b/>
+        </w:rPr>
+      </w:pPr>
+      <w:r>
+        <w:rPr>
+          <w:b/>
+        </w:rPr>
+        <w:t>Q:</w:t>
+      </w:r>
+      <w:r>
+        <w:rPr>
+          <w:b/>
+        </w:rPr>
+        <w:tab/>
+        <w:t>Kann man auch mit dem Spieler zwei (rot) beginnen?</w:t>
+      </w:r>
+    </w:p>
+    <w:p>
+      <w:r>
+        <w:rPr>
+          <w:b/>
+        </w:rPr>
+        <w:t>A:</w:t>
+      </w:r>
+      <w:r>
+        <w:rPr>
+          <w:b/>
+        </w:rPr>
+        <w:tab/>
+      </w:r>
+      <w:r>
+        <w:t>Nein, das ist nicht möglich, der Spieler 1 (weiss) ist fix als Startspieler gesetzt.</w:t>
+      </w:r>
+    </w:p>
+    <w:p/>
+    <w:p/>
+    <w:p>
+      <w:pPr>
+        <w:rPr>
+          <w:b/>
+        </w:rPr>
+      </w:pPr>
+      <w:r>
+        <w:rPr>
+          <w:b/>
+        </w:rPr>
+        <w:t>Q:</w:t>
+      </w:r>
+      <w:r>
+        <w:rPr>
+          <w:b/>
+        </w:rPr>
+        <w:tab/>
+        <w:t>Warum kann der Schlagzwang ein- und ausgeschaltet werden?</w:t>
+      </w:r>
+    </w:p>
+    <w:p>
+      <w:r>
+        <w:rPr>
+          <w:b/>
+        </w:rPr>
+        <w:t>A:</w:t>
+      </w:r>
+      <w:r>
+        <w:rPr>
+          <w:b/>
+        </w:rPr>
+        <w:tab/>
+      </w:r>
+      <w:r>
+        <w:t>Da die Regelüberprüfung für den Schlagzwang teilweise nicht richtig funktioniert, und</w:t>
+      </w:r>
+      <w:r>
+        <w:br/>
+        <w:t xml:space="preserve"> </w:t>
+      </w:r>
+      <w:r>
+        <w:tab/>
+        <w:t>kann man diese Regel während dem Spiel ein- bzw. ausschalten. Dies funktioniert</w:t>
+      </w:r>
+      <w:r>
+        <w:br/>
+        <w:t xml:space="preserve"> </w:t>
+      </w:r>
+      <w:r>
+        <w:tab/>
+        <w:t>sogar während einem Zug. Standardmässig ist die Regel ausgeschaltet.</w:t>
+      </w:r>
+    </w:p>
+    <w:p/>
+    <w:p/>
+    <w:p>
+      <w:pPr>
+        <w:rPr>
+          <w:b/>
+        </w:rPr>
+      </w:pPr>
+      <w:r>
+        <w:rPr>
+          <w:b/>
+        </w:rPr>
+        <w:t>Q:</w:t>
+      </w:r>
+      <w:r>
+        <w:rPr>
+          <w:b/>
+        </w:rPr>
+        <w:tab/>
+      </w:r>
+      <w:r>
+        <w:rPr>
+          <w:b/>
+        </w:rPr>
+        <w:t>Kann man einen Zug rückgängig machen?</w:t>
+      </w:r>
+    </w:p>
+    <w:p>
+      <w:r>
+        <w:rPr>
+          <w:b/>
+        </w:rPr>
+        <w:t>A:</w:t>
+      </w:r>
+      <w:r>
+        <w:rPr>
+          <w:b/>
+        </w:rPr>
+        <w:tab/>
+      </w:r>
+      <w:r>
+        <w:t>Nein, die Möglichkeit dass ein Zug rückgängig gemacht werden kann ist leider nicht</w:t>
+      </w:r>
+      <w:r>
+        <w:br/>
+        <w:t xml:space="preserve"> </w:t>
+      </w:r>
+      <w:r>
+        <w:tab/>
+        <w:t>verfügbar.</w:t>
+      </w:r>
+    </w:p>
+    <w:p/>
     <w:p>
       <w:pPr>
         <w:pStyle w:val="berschrift1"/>
       </w:pPr>
+      <w:bookmarkStart w:id="25" w:name="_Toc389817060"/>
       <w:r>
         <w:lastRenderedPageBreak/>
         <w:t>Schlusswort</w:t>
       </w:r>
-    </w:p>
-    <w:p>
-      <w:bookmarkStart w:id="2" w:name="_GoBack"/>
-      <w:bookmarkEnd w:id="2"/>
+      <w:bookmarkEnd w:id="25"/>
+    </w:p>
+    <w:p>
+      <w:r>
+        <w:t>Dieses Programm habe ich in Zusammenhang mit einem Schulprojekt erstellt. Anfangs kannte ich weder das Spiel, geschweige denn die Regeln. Ausserdem hatte ich zuvor noch nie ein Spiel oder etwas ähnliches in diesem Stil programmiert.</w:t>
+      </w:r>
+    </w:p>
+    <w:p/>
+    <w:p>
+      <w:r>
+        <w:t>Das Spiel Dame ist nicht so bekannt wie beispielsweise Mühle, allerdings haben es die meisten Leute doch schon mindestens gesehen. Ich finde es ein wenig schade, dass dieses Spiel nicht mehr gespielt wird, da es meiner Meinung nach ein sehr interessantes Spiel ist, bei dem Strategie eine nicht unwichtige Rolle spielt.</w:t>
+      </w:r>
+    </w:p>
+    <w:p/>
+    <w:p>
+      <w:r>
+        <w:t>Eventuell konnte ich so einige Leute mehr dazu bewegen dieses Spiel zu spielen, so dass es nicht vergessen geht in der heutigen Zeit der vielen anderen Games.</w:t>
+      </w:r>
     </w:p>
     <w:p>
       <w:pPr>
         <w:pStyle w:val="berschrift1"/>
-      </w:pPr>
-      <w:bookmarkStart w:id="3" w:name="_Toc389633047"/>
+        <w:numPr>
+          <w:ilvl w:val="0"/>
+          <w:numId w:val="0"/>
+        </w:numPr>
+      </w:pPr>
+      <w:bookmarkStart w:id="26" w:name="_Toc389817061"/>
       <w:r>
         <w:lastRenderedPageBreak/>
-        <w:t>Verwendete Entwicklungsumgebung</w:t>
-      </w:r>
-      <w:bookmarkEnd w:id="3"/>
-    </w:p>
-    <w:p>
-      <w:r>
-        <w:t xml:space="preserve">Das Programm habe ich in </w:t>
-      </w:r>
-      <w:r>
-        <w:rPr>
-          <w:b/>
-        </w:rPr>
-        <w:t>Microsoft</w:t>
-      </w:r>
-      <w:r>
-        <w:rPr>
-          <w:b/>
-        </w:rPr>
-        <w:t xml:space="preserve"> Visual Studio</w:t>
-      </w:r>
-      <w:r>
-        <w:rPr>
-          <w:b/>
-        </w:rPr>
-        <w:t xml:space="preserve"> 2013</w:t>
-      </w:r>
-      <w:r>
-        <w:rPr>
-          <w:b/>
-        </w:rPr>
-        <w:t xml:space="preserve"> </w:t>
-      </w:r>
-      <w:r>
-        <w:t>realisiert.</w:t>
+        <w:t>Abbildungsverzeichnis</w:t>
+      </w:r>
+      <w:bookmarkEnd w:id="26"/>
+    </w:p>
+    <w:p>
+      <w:pPr>
+        <w:pStyle w:val="Abbildungsverzeichnis"/>
+        <w:tabs>
+          <w:tab w:val="right" w:leader="dot" w:pos="9205"/>
+        </w:tabs>
+        <w:rPr>
+          <w:rFonts w:ascii="Calibri" w:hAnsi="Calibri"/>
+          <w:noProof/>
+          <w:szCs w:val="22"/>
+        </w:rPr>
+      </w:pPr>
+      <w:r>
+        <w:fldChar w:fldCharType="begin"/>
+      </w:r>
+      <w:r>
+        <w:instrText xml:space="preserve"> TOC \h \z \c "Abbildung" </w:instrText>
+      </w:r>
+      <w:r>
+        <w:fldChar w:fldCharType="separate"/>
+      </w:r>
+      <w:hyperlink w:anchor="_Toc389813782" w:history="1">
+        <w:r>
+          <w:rPr>
+            <w:rStyle w:val="Hyperlink"/>
+            <w:rFonts w:cs="Arial"/>
+            <w:noProof/>
+          </w:rPr>
+          <w:t>Abbildung 1: Benutzeroberfläche</w:t>
+        </w:r>
+        <w:r>
+          <w:rPr>
+            <w:noProof/>
+            <w:webHidden/>
+          </w:rPr>
+          <w:tab/>
+        </w:r>
+        <w:r>
+          <w:rPr>
+            <w:noProof/>
+            <w:webHidden/>
+          </w:rPr>
+          <w:fldChar w:fldCharType="begin"/>
+        </w:r>
+        <w:r>
+          <w:rPr>
+            <w:noProof/>
+            <w:webHidden/>
+          </w:rPr>
+          <w:instrText xml:space="preserve"> PAGEREF _Toc389813782 \h </w:instrText>
+        </w:r>
+        <w:r>
+          <w:rPr>
+            <w:noProof/>
+            <w:webHidden/>
+          </w:rPr>
+        </w:r>
+        <w:r>
+          <w:rPr>
+            <w:noProof/>
+            <w:webHidden/>
+          </w:rPr>
+          <w:fldChar w:fldCharType="separate"/>
+        </w:r>
+        <w:r>
+          <w:rPr>
+            <w:noProof/>
+            <w:webHidden/>
+          </w:rPr>
+          <w:t>4</w:t>
+        </w:r>
+        <w:r>
+          <w:rPr>
+            <w:noProof/>
+            <w:webHidden/>
+          </w:rPr>
+          <w:fldChar w:fldCharType="end"/>
+        </w:r>
+      </w:hyperlink>
+    </w:p>
+    <w:p>
+      <w:pPr>
+        <w:pStyle w:val="Abbildungsverzeichnis"/>
+        <w:tabs>
+          <w:tab w:val="right" w:leader="dot" w:pos="9205"/>
+        </w:tabs>
+        <w:rPr>
+          <w:rFonts w:ascii="Calibri" w:hAnsi="Calibri"/>
+          <w:noProof/>
+          <w:szCs w:val="22"/>
+        </w:rPr>
+      </w:pPr>
+      <w:hyperlink r:id="rId15" w:anchor="_Toc389813783" w:history="1">
+        <w:r>
+          <w:rPr>
+            <w:rStyle w:val="Hyperlink"/>
+            <w:rFonts w:cs="Arial"/>
+            <w:noProof/>
+          </w:rPr>
+          <w:t>Abbildung 2: Einfaches Schlagen</w:t>
+        </w:r>
+        <w:r>
+          <w:rPr>
+            <w:noProof/>
+            <w:webHidden/>
+          </w:rPr>
+          <w:tab/>
+        </w:r>
+        <w:r>
+          <w:rPr>
+            <w:noProof/>
+            <w:webHidden/>
+          </w:rPr>
+          <w:fldChar w:fldCharType="begin"/>
+        </w:r>
+        <w:r>
+          <w:rPr>
+            <w:noProof/>
+            <w:webHidden/>
+          </w:rPr>
+          <w:instrText xml:space="preserve"> PAGEREF _Toc389813783 \h </w:instrText>
+        </w:r>
+        <w:r>
+          <w:rPr>
+            <w:noProof/>
+            <w:webHidden/>
+          </w:rPr>
+        </w:r>
+        <w:r>
+          <w:rPr>
+            <w:noProof/>
+            <w:webHidden/>
+          </w:rPr>
+          <w:fldChar w:fldCharType="separate"/>
+        </w:r>
+        <w:r>
+          <w:rPr>
+            <w:noProof/>
+            <w:webHidden/>
+          </w:rPr>
+          <w:t>5</w:t>
+        </w:r>
+        <w:r>
+          <w:rPr>
+            <w:noProof/>
+            <w:webHidden/>
+          </w:rPr>
+          <w:fldChar w:fldCharType="end"/>
+        </w:r>
+      </w:hyperlink>
+    </w:p>
+    <w:p>
+      <w:pPr>
+        <w:pStyle w:val="Abbildungsverzeichnis"/>
+        <w:tabs>
+          <w:tab w:val="right" w:leader="dot" w:pos="9205"/>
+        </w:tabs>
+        <w:rPr>
+          <w:rFonts w:ascii="Calibri" w:hAnsi="Calibri"/>
+          <w:noProof/>
+          <w:szCs w:val="22"/>
+        </w:rPr>
+      </w:pPr>
+      <w:hyperlink r:id="rId16" w:anchor="_Toc389813784" w:history="1">
+        <w:r>
+          <w:rPr>
+            <w:rStyle w:val="Hyperlink"/>
+            <w:rFonts w:cs="Arial"/>
+            <w:noProof/>
+          </w:rPr>
+          <w:t>Abbildung 3: Zweifaches Schlagen</w:t>
+        </w:r>
+        <w:r>
+          <w:rPr>
+            <w:noProof/>
+            <w:webHidden/>
+          </w:rPr>
+          <w:tab/>
+        </w:r>
+        <w:r>
+          <w:rPr>
+            <w:noProof/>
+            <w:webHidden/>
+          </w:rPr>
+          <w:fldChar w:fldCharType="begin"/>
+        </w:r>
+        <w:r>
+          <w:rPr>
+            <w:noProof/>
+            <w:webHidden/>
+          </w:rPr>
+          <w:instrText xml:space="preserve"> PAGEREF _Toc389813784 \h </w:instrText>
+        </w:r>
+        <w:r>
+          <w:rPr>
+            <w:noProof/>
+            <w:webHidden/>
+          </w:rPr>
+        </w:r>
+        <w:r>
+          <w:rPr>
+            <w:noProof/>
+            <w:webHidden/>
+          </w:rPr>
+          <w:fldChar w:fldCharType="separate"/>
+        </w:r>
+        <w:r>
+          <w:rPr>
+            <w:noProof/>
+            <w:webHidden/>
+          </w:rPr>
+          <w:t>5</w:t>
+        </w:r>
+        <w:r>
+          <w:rPr>
+            <w:noProof/>
+            <w:webHidden/>
+          </w:rPr>
+          <w:fldChar w:fldCharType="end"/>
+        </w:r>
+      </w:hyperlink>
+    </w:p>
+    <w:p>
+      <w:r>
+        <w:fldChar w:fldCharType="end"/>
       </w:r>
     </w:p>
     <w:p/>
     <w:p/>
-    <w:p>
-      <w:pPr>
-        <w:pStyle w:val="berschrift1"/>
-      </w:pPr>
-      <w:bookmarkStart w:id="4" w:name="_Toc389633048"/>
-      <w:r>
-        <w:lastRenderedPageBreak/>
-        <w:t>Installation / Start des Programms</w:t>
-      </w:r>
-      <w:bookmarkEnd w:id="4"/>
-    </w:p>
-    <w:p>
-      <w:pPr>
-        <w:pStyle w:val="berschrift2"/>
-      </w:pPr>
-      <w:bookmarkStart w:id="5" w:name="_Toc389633049"/>
-      <w:r>
-        <w:t>Nötige Dateien</w:t>
-      </w:r>
-      <w:bookmarkEnd w:id="5"/>
-    </w:p>
     <w:p/>
     <w:p/>
-    <w:p>
-      <w:pPr>
-        <w:pStyle w:val="berschrift2"/>
-      </w:pPr>
-      <w:bookmarkStart w:id="6" w:name="_Toc389633050"/>
-      <w:r>
-        <w:t>Spiel starten</w:t>
-      </w:r>
-      <w:bookmarkEnd w:id="6"/>
-    </w:p>
     <w:p/>
-    <w:p/>
+    <w:p>
+      <w:pPr>
+        <w:pStyle w:val="berschrift1"/>
+        <w:pageBreakBefore w:val="0"/>
+        <w:numPr>
+          <w:ilvl w:val="0"/>
+          <w:numId w:val="0"/>
+        </w:numPr>
+      </w:pPr>
+      <w:bookmarkStart w:id="27" w:name="_Toc389817062"/>
+      <w:r>
+        <w:t>Quellenverzeichnis</w:t>
+      </w:r>
+      <w:bookmarkEnd w:id="27"/>
+    </w:p>
+    <w:p>
+      <w:pPr>
+        <w:tabs>
+          <w:tab w:val="right" w:pos="9214"/>
+        </w:tabs>
+        <w:rPr>
+          <w:rStyle w:val="Hyperlink"/>
+          <w:sz w:val="20"/>
+          <w:szCs w:val="20"/>
+        </w:rPr>
+      </w:pPr>
+      <w:r>
+        <w:t>Abbildung 2: Einfaches Schlagen</w:t>
+      </w:r>
+      <w:r>
+        <w:tab/>
+      </w:r>
+      <w:hyperlink r:id="rId17" w:history="1">
+        <w:r>
+          <w:rPr>
+            <w:rStyle w:val="Hyperlink"/>
+            <w:sz w:val="20"/>
+            <w:szCs w:val="20"/>
+          </w:rPr>
+          <w:t>http://www.brettspielnetz.de/spielregeln/dame.php</w:t>
+        </w:r>
+      </w:hyperlink>
+    </w:p>
+    <w:p>
+      <w:pPr>
+        <w:tabs>
+          <w:tab w:val="right" w:pos="9214"/>
+        </w:tabs>
+        <w:rPr>
+          <w:sz w:val="20"/>
+          <w:szCs w:val="20"/>
+        </w:rPr>
+      </w:pPr>
+      <w:r>
+        <w:t>Abbildung 3: Zweifaches Schlagen</w:t>
+      </w:r>
+      <w:r>
+        <w:tab/>
+      </w:r>
+      <w:hyperlink r:id="rId18" w:history="1">
+        <w:r>
+          <w:rPr>
+            <w:rStyle w:val="Hyperlink"/>
+            <w:sz w:val="20"/>
+            <w:szCs w:val="20"/>
+          </w:rPr>
+          <w:t>http://www.brettspielnetz.de/spielregeln/dame.php</w:t>
+        </w:r>
+      </w:hyperlink>
+    </w:p>
+    <w:p>
+      <w:pPr>
+        <w:tabs>
+          <w:tab w:val="right" w:pos="9214"/>
+        </w:tabs>
+        <w:rPr>
+          <w:sz w:val="20"/>
+          <w:szCs w:val="20"/>
+        </w:rPr>
+      </w:pPr>
+    </w:p>
     <w:sectPr>
-      <w:headerReference w:type="default" r:id="rId9"/>
-      <w:footerReference w:type="default" r:id="rId10"/>
+      <w:headerReference w:type="default" r:id="rId19"/>
+      <w:footerReference w:type="default" r:id="rId20"/>
       <w:pgSz w:w="11906" w:h="16838" w:code="9"/>
       <w:pgMar w:top="1417" w:right="1274" w:bottom="1134" w:left="1417" w:header="567" w:footer="646" w:gutter="0"/>
       <w:cols w:space="708"/>
@@ -1348,7 +3993,10 @@
       <w:pStyle w:val="Fuzeile"/>
     </w:pPr>
     <w:r>
-      <w:t>Dokumentation Projekt M318</w:t>
+      <w:t>Betriebsanleitung</w:t>
+    </w:r>
+    <w:r>
+      <w:t xml:space="preserve"> Projekt M318</w:t>
     </w:r>
     <w:r>
       <w:tab/>
@@ -1370,7 +4018,7 @@
       <w:rPr>
         <w:noProof/>
       </w:rPr>
-      <w:t>4</w:t>
+      <w:t>8</w:t>
     </w:r>
     <w:r>
       <w:fldChar w:fldCharType="end"/>
@@ -1378,27 +4026,14 @@
     <w:r>
       <w:t xml:space="preserve"> / </w:t>
     </w:r>
-    <w:r>
-      <w:fldChar w:fldCharType="begin"/>
-    </w:r>
-    <w:r>
-      <w:instrText xml:space="preserve"> NUMPAGES  \* Arabic  \* MERGEFORMAT </w:instrText>
-    </w:r>
-    <w:r>
-      <w:fldChar w:fldCharType="separate"/>
-    </w:r>
-    <w:r>
-      <w:rPr>
-        <w:noProof/>
-      </w:rPr>
-      <w:t>8</w:t>
-    </w:r>
-    <w:r>
-      <w:rPr>
-        <w:noProof/>
-      </w:rPr>
-      <w:fldChar w:fldCharType="end"/>
-    </w:r>
+    <w:fldSimple w:instr=" NUMPAGES  \* Arabic  \* MERGEFORMAT ">
+      <w:r>
+        <w:rPr>
+          <w:noProof/>
+        </w:rPr>
+        <w:t>8</w:t>
+      </w:r>
+    </w:fldSimple>
   </w:p>
 </w:ftr>
 </file>
@@ -1433,13 +4068,8 @@
     </w:r>
     <w:r>
       <w:tab/>
-      <w:t xml:space="preserve">Fabio </w:t>
+      <w:t>Fabio Litscher</w:t>
     </w:r>
-    <w:proofErr w:type="spellStart"/>
-    <w:r>
-      <w:t>Litscher</w:t>
-    </w:r>
-    <w:proofErr w:type="spellEnd"/>
   </w:p>
 </w:hdr>
 </file>
@@ -3338,6 +5968,119 @@
     </w:lvl>
   </w:abstractNum>
   <w:abstractNum w:abstractNumId="18">
+    <w:nsid w:val="5A750B57"/>
+    <w:multiLevelType w:val="hybridMultilevel"/>
+    <w:tmpl w:val="9A121F6C"/>
+    <w:lvl w:ilvl="0" w:tplc="08070001">
+      <w:start w:val="1"/>
+      <w:numFmt w:val="bullet"/>
+      <w:lvlText w:val=""/>
+      <w:lvlJc w:val="left"/>
+      <w:pPr>
+        <w:ind w:left="720" w:hanging="360"/>
+      </w:pPr>
+      <w:rPr>
+        <w:rFonts w:ascii="Symbol" w:hAnsi="Symbol" w:hint="default"/>
+      </w:rPr>
+    </w:lvl>
+    <w:lvl w:ilvl="1" w:tplc="08070003" w:tentative="1">
+      <w:start w:val="1"/>
+      <w:numFmt w:val="bullet"/>
+      <w:lvlText w:val="o"/>
+      <w:lvlJc w:val="left"/>
+      <w:pPr>
+        <w:ind w:left="1440" w:hanging="360"/>
+      </w:pPr>
+      <w:rPr>
+        <w:rFonts w:ascii="Courier New" w:hAnsi="Courier New" w:cs="Courier New" w:hint="default"/>
+      </w:rPr>
+    </w:lvl>
+    <w:lvl w:ilvl="2" w:tplc="08070005" w:tentative="1">
+      <w:start w:val="1"/>
+      <w:numFmt w:val="bullet"/>
+      <w:lvlText w:val=""/>
+      <w:lvlJc w:val="left"/>
+      <w:pPr>
+        <w:ind w:left="2160" w:hanging="360"/>
+      </w:pPr>
+      <w:rPr>
+        <w:rFonts w:ascii="Wingdings" w:hAnsi="Wingdings" w:hint="default"/>
+      </w:rPr>
+    </w:lvl>
+    <w:lvl w:ilvl="3" w:tplc="08070001" w:tentative="1">
+      <w:start w:val="1"/>
+      <w:numFmt w:val="bullet"/>
+      <w:lvlText w:val=""/>
+      <w:lvlJc w:val="left"/>
+      <w:pPr>
+        <w:ind w:left="2880" w:hanging="360"/>
+      </w:pPr>
+      <w:rPr>
+        <w:rFonts w:ascii="Symbol" w:hAnsi="Symbol" w:hint="default"/>
+      </w:rPr>
+    </w:lvl>
+    <w:lvl w:ilvl="4" w:tplc="08070003" w:tentative="1">
+      <w:start w:val="1"/>
+      <w:numFmt w:val="bullet"/>
+      <w:lvlText w:val="o"/>
+      <w:lvlJc w:val="left"/>
+      <w:pPr>
+        <w:ind w:left="3600" w:hanging="360"/>
+      </w:pPr>
+      <w:rPr>
+        <w:rFonts w:ascii="Courier New" w:hAnsi="Courier New" w:cs="Courier New" w:hint="default"/>
+      </w:rPr>
+    </w:lvl>
+    <w:lvl w:ilvl="5" w:tplc="08070005" w:tentative="1">
+      <w:start w:val="1"/>
+      <w:numFmt w:val="bullet"/>
+      <w:lvlText w:val=""/>
+      <w:lvlJc w:val="left"/>
+      <w:pPr>
+        <w:ind w:left="4320" w:hanging="360"/>
+      </w:pPr>
+      <w:rPr>
+        <w:rFonts w:ascii="Wingdings" w:hAnsi="Wingdings" w:hint="default"/>
+      </w:rPr>
+    </w:lvl>
+    <w:lvl w:ilvl="6" w:tplc="08070001" w:tentative="1">
+      <w:start w:val="1"/>
+      <w:numFmt w:val="bullet"/>
+      <w:lvlText w:val=""/>
+      <w:lvlJc w:val="left"/>
+      <w:pPr>
+        <w:ind w:left="5040" w:hanging="360"/>
+      </w:pPr>
+      <w:rPr>
+        <w:rFonts w:ascii="Symbol" w:hAnsi="Symbol" w:hint="default"/>
+      </w:rPr>
+    </w:lvl>
+    <w:lvl w:ilvl="7" w:tplc="08070003" w:tentative="1">
+      <w:start w:val="1"/>
+      <w:numFmt w:val="bullet"/>
+      <w:lvlText w:val="o"/>
+      <w:lvlJc w:val="left"/>
+      <w:pPr>
+        <w:ind w:left="5760" w:hanging="360"/>
+      </w:pPr>
+      <w:rPr>
+        <w:rFonts w:ascii="Courier New" w:hAnsi="Courier New" w:cs="Courier New" w:hint="default"/>
+      </w:rPr>
+    </w:lvl>
+    <w:lvl w:ilvl="8" w:tplc="08070005" w:tentative="1">
+      <w:start w:val="1"/>
+      <w:numFmt w:val="bullet"/>
+      <w:lvlText w:val=""/>
+      <w:lvlJc w:val="left"/>
+      <w:pPr>
+        <w:ind w:left="6480" w:hanging="360"/>
+      </w:pPr>
+      <w:rPr>
+        <w:rFonts w:ascii="Wingdings" w:hAnsi="Wingdings" w:hint="default"/>
+      </w:rPr>
+    </w:lvl>
+  </w:abstractNum>
+  <w:abstractNum w:abstractNumId="19">
     <w:nsid w:val="5D7E6EF0"/>
     <w:multiLevelType w:val="multilevel"/>
     <w:tmpl w:val="13425274"/>
@@ -3479,7 +6222,7 @@
       </w:rPr>
     </w:lvl>
   </w:abstractNum>
-  <w:abstractNum w:abstractNumId="19">
+  <w:abstractNum w:abstractNumId="20">
     <w:nsid w:val="5F1A3101"/>
     <w:multiLevelType w:val="hybridMultilevel"/>
     <w:tmpl w:val="7728BB3A"/>
@@ -3593,13 +6336,13 @@
       </w:rPr>
     </w:lvl>
   </w:abstractNum>
-  <w:abstractNum w:abstractNumId="20">
+  <w:abstractNum w:abstractNumId="21">
     <w:nsid w:val="76114C70"/>
     <w:multiLevelType w:val="multilevel"/>
     <w:tmpl w:val="0807001F"/>
     <w:numStyleLink w:val="111111"/>
   </w:abstractNum>
-  <w:abstractNum w:abstractNumId="21">
+  <w:abstractNum w:abstractNumId="22">
     <w:nsid w:val="78423BDB"/>
     <w:multiLevelType w:val="hybridMultilevel"/>
     <w:tmpl w:val="E14A6924"/>
@@ -3715,7 +6458,7 @@
       </w:rPr>
     </w:lvl>
   </w:abstractNum>
-  <w:abstractNum w:abstractNumId="22">
+  <w:abstractNum w:abstractNumId="23">
     <w:nsid w:val="787F63CF"/>
     <w:multiLevelType w:val="hybridMultilevel"/>
     <w:tmpl w:val="EDEE5D20"/>
@@ -3831,7 +6574,7 @@
       </w:rPr>
     </w:lvl>
   </w:abstractNum>
-  <w:abstractNum w:abstractNumId="23">
+  <w:abstractNum w:abstractNumId="24">
     <w:nsid w:val="7C71432B"/>
     <w:multiLevelType w:val="hybridMultilevel"/>
     <w:tmpl w:val="01DCB558"/>
@@ -3945,7 +6688,7 @@
       </w:rPr>
     </w:lvl>
   </w:abstractNum>
-  <w:abstractNum w:abstractNumId="24">
+  <w:abstractNum w:abstractNumId="25">
     <w:nsid w:val="7DEC2407"/>
     <w:multiLevelType w:val="multilevel"/>
     <w:tmpl w:val="0807001F"/>
@@ -4060,7 +6803,7 @@
     </w:lvl>
   </w:abstractNum>
   <w:num w:numId="1">
-    <w:abstractNumId w:val="24"/>
+    <w:abstractNumId w:val="25"/>
   </w:num>
   <w:num w:numId="2">
     <w:abstractNumId w:val="12"/>
@@ -4087,13 +6830,13 @@
     <w:abstractNumId w:val="16"/>
   </w:num>
   <w:num w:numId="10">
-    <w:abstractNumId w:val="20"/>
+    <w:abstractNumId w:val="21"/>
   </w:num>
   <w:num w:numId="11">
     <w:abstractNumId w:val="8"/>
   </w:num>
   <w:num w:numId="12">
-    <w:abstractNumId w:val="18"/>
+    <w:abstractNumId w:val="19"/>
   </w:num>
   <w:num w:numId="13">
     <w:abstractNumId w:val="16"/>
@@ -4114,10 +6857,10 @@
     <w:abstractNumId w:val="16"/>
   </w:num>
   <w:num w:numId="19">
-    <w:abstractNumId w:val="21"/>
+    <w:abstractNumId w:val="22"/>
   </w:num>
   <w:num w:numId="20">
-    <w:abstractNumId w:val="22"/>
+    <w:abstractNumId w:val="23"/>
   </w:num>
   <w:num w:numId="21">
     <w:abstractNumId w:val="9"/>
@@ -4129,10 +6872,10 @@
     <w:abstractNumId w:val="3"/>
   </w:num>
   <w:num w:numId="24">
-    <w:abstractNumId w:val="19"/>
+    <w:abstractNumId w:val="20"/>
   </w:num>
   <w:num w:numId="25">
-    <w:abstractNumId w:val="23"/>
+    <w:abstractNumId w:val="24"/>
   </w:num>
   <w:num w:numId="26">
     <w:abstractNumId w:val="6"/>
@@ -4161,6 +6904,9 @@
   <w:num w:numId="34">
     <w:abstractNumId w:val="4"/>
   </w:num>
+  <w:num w:numId="35">
+    <w:abstractNumId w:val="18"/>
+  </w:num>
 </w:numbering>
 </file>
 
@@ -4189,7 +6935,8 @@
     <w:lsdException w:name="toc 1" w:uiPriority="39"/>
     <w:lsdException w:name="toc 2" w:uiPriority="39"/>
     <w:lsdException w:name="toc 3" w:uiPriority="39"/>
-    <w:lsdException w:name="caption" w:qFormat="1"/>
+    <w:lsdException w:name="caption" w:uiPriority="35" w:qFormat="1"/>
+    <w:lsdException w:name="table of figures" w:uiPriority="99"/>
     <w:lsdException w:name="List Number" w:semiHidden="0" w:unhideWhenUsed="0"/>
     <w:lsdException w:name="List 4" w:semiHidden="0" w:unhideWhenUsed="0"/>
     <w:lsdException w:name="List 5" w:semiHidden="0" w:unhideWhenUsed="0"/>
@@ -4713,6 +7460,35 @@
       <w:ind w:left="440"/>
     </w:pPr>
   </w:style>
+  <w:style w:type="paragraph" w:styleId="Beschriftung">
+    <w:name w:val="caption"/>
+    <w:basedOn w:val="Standard"/>
+    <w:next w:val="Standard"/>
+    <w:uiPriority w:val="35"/>
+    <w:unhideWhenUsed/>
+    <w:qFormat/>
+    <w:rsid w:val="0055073D"/>
+    <w:pPr>
+      <w:spacing w:after="200"/>
+    </w:pPr>
+    <w:rPr>
+      <w:rFonts w:ascii="Calibri" w:eastAsia="Calibri" w:hAnsi="Calibri"/>
+      <w:b/>
+      <w:bCs/>
+      <w:color w:val="5B9BD5"/>
+      <w:sz w:val="18"/>
+      <w:szCs w:val="18"/>
+      <w:lang w:eastAsia="en-US"/>
+    </w:rPr>
+  </w:style>
+  <w:style w:type="paragraph" w:styleId="Abbildungsverzeichnis">
+    <w:name w:val="table of figures"/>
+    <w:basedOn w:val="Standard"/>
+    <w:next w:val="Standard"/>
+    <w:uiPriority w:val="99"/>
+    <w:unhideWhenUsed/>
+    <w:rsid w:val="00161E65"/>
+  </w:style>
 </w:styles>
 </file>
 
@@ -5200,11 +7976,20 @@
 </file>
 
 <file path=customXml/item1.xml><?xml version="1.0" encoding="utf-8"?>
-<b:Sources xmlns:b="http://schemas.openxmlformats.org/officeDocument/2006/bibliography" xmlns="http://schemas.openxmlformats.org/officeDocument/2006/bibliography" SelectedStyle="\APA.XSL" StyleName="APA"/>
+<b:Sources xmlns:b="http://schemas.openxmlformats.org/officeDocument/2006/bibliography" xmlns="http://schemas.openxmlformats.org/officeDocument/2006/bibliography" SelectedStyle="\APA.XSL" StyleName="APA">
+  <b:Source>
+    <b:Tag>bre</b:Tag>
+    <b:SourceType>InternetSite</b:SourceType>
+    <b:Guid>{A9256AB3-19C6-4A70-8C3C-8A252EF4D504}</b:Guid>
+    <b:Title>brettspielnetz</b:Title>
+    <b:URL>http://www.brettspielnetz.de/spielregeln/dame.php</b:URL>
+    <b:RefOrder>1</b:RefOrder>
+  </b:Source>
+</b:Sources>
 </file>
 
 <file path=customXml/itemProps1.xml><?xml version="1.0" encoding="utf-8"?>
-<ds:datastoreItem xmlns:ds="http://schemas.openxmlformats.org/officeDocument/2006/customXml" ds:itemID="{86089EDB-9BDB-427F-8B2B-659BE5419658}">
+<ds:datastoreItem xmlns:ds="http://schemas.openxmlformats.org/officeDocument/2006/customXml" ds:itemID="{0627D550-230C-46F5-A17F-5F0693857A52}">
   <ds:schemaRefs>
     <ds:schemaRef ds:uri="http://schemas.openxmlformats.org/officeDocument/2006/bibliography"/>
   </ds:schemaRefs>
